--- a/社区安防管理系统思路第一版.docx
+++ b/社区安防管理系统思路第一版.docx
@@ -20,11 +20,6 @@
       </w:r>
     </w:p>
     <w:p>
-      <w:pPr>
-        <w:rPr>
-          <w:rFonts w:hint="eastAsia"/>
-        </w:rPr>
-      </w:pPr>
       <w:r>
         <w:rPr>
           <w:rFonts w:hint="eastAsia"/>
@@ -62,139 +57,53 @@
           <w:rFonts w:hAnsi="宋体" w:hint="eastAsia"/>
           <w:sz w:val="24"/>
         </w:rPr>
-        <w:t>业主</w:t>
+        <w:t>业主表（user</w:t>
+      </w:r>
+      <w:r>
+        <w:rPr>
+          <w:rFonts w:hAnsi="宋体"/>
+          <w:sz w:val="24"/>
+        </w:rPr>
+        <w:t>）</w:t>
       </w:r>
       <w:r>
         <w:rPr>
           <w:rFonts w:hAnsi="宋体" w:hint="eastAsia"/>
           <w:sz w:val="24"/>
         </w:rPr>
-        <w:t>表</w:t>
-      </w:r>
-      <w:r>
-        <w:rPr>
-          <w:rFonts w:hAnsi="宋体" w:hint="eastAsia"/>
-          <w:sz w:val="24"/>
-        </w:rPr>
-        <w:t>（user</w:t>
-      </w:r>
-      <w:r>
-        <w:rPr>
-          <w:rFonts w:hAnsi="宋体"/>
-          <w:sz w:val="24"/>
-        </w:rPr>
-        <w:t>）</w:t>
-      </w:r>
-      <w:r>
-        <w:rPr>
-          <w:rFonts w:hAnsi="宋体" w:hint="eastAsia"/>
-          <w:sz w:val="24"/>
-        </w:rPr>
-        <w:t>包括</w:t>
-      </w:r>
-      <w:r>
-        <w:rPr>
-          <w:rFonts w:hAnsi="宋体" w:hint="eastAsia"/>
-          <w:sz w:val="24"/>
-        </w:rPr>
-        <w:t>业主</w:t>
-      </w:r>
-      <w:r>
-        <w:rPr>
-          <w:rFonts w:hAnsi="宋体" w:hint="eastAsia"/>
-          <w:sz w:val="24"/>
-        </w:rPr>
-        <w:t>账号、</w:t>
-      </w:r>
-      <w:r>
-        <w:rPr>
-          <w:rFonts w:hAnsi="宋体" w:hint="eastAsia"/>
-          <w:sz w:val="24"/>
-        </w:rPr>
-        <w:t>业主姓名</w:t>
-      </w:r>
-      <w:r>
-        <w:rPr>
-          <w:rFonts w:hAnsi="宋体" w:hint="eastAsia"/>
-          <w:sz w:val="24"/>
-        </w:rPr>
-        <w:t>、</w:t>
-      </w:r>
-      <w:r>
-        <w:rPr>
-          <w:rFonts w:hAnsi="宋体" w:hint="eastAsia"/>
-          <w:sz w:val="24"/>
-        </w:rPr>
-        <w:t>业主邮箱</w:t>
-      </w:r>
-      <w:r>
-        <w:rPr>
-          <w:rFonts w:hAnsi="宋体" w:hint="eastAsia"/>
-          <w:sz w:val="24"/>
-        </w:rPr>
-        <w:t>、</w:t>
-      </w:r>
-      <w:r>
-        <w:rPr>
-          <w:rFonts w:hAnsi="宋体" w:hint="eastAsia"/>
-          <w:sz w:val="24"/>
-        </w:rPr>
-        <w:t>业主电话</w:t>
-      </w:r>
-      <w:r>
-        <w:rPr>
-          <w:rFonts w:hAnsi="宋体" w:hint="eastAsia"/>
-          <w:sz w:val="24"/>
-        </w:rPr>
-        <w:t>、</w:t>
-      </w:r>
-      <w:r>
-        <w:rPr>
-          <w:rFonts w:hAnsi="宋体" w:hint="eastAsia"/>
-          <w:sz w:val="24"/>
-        </w:rPr>
-        <w:t>业主地址</w:t>
-      </w:r>
-      <w:r>
-        <w:rPr>
-          <w:rFonts w:hAnsi="宋体" w:hint="eastAsia"/>
-          <w:sz w:val="24"/>
-        </w:rPr>
-        <w:t>、</w:t>
-      </w:r>
-      <w:r>
-        <w:rPr>
-          <w:rFonts w:hAnsi="宋体" w:hint="eastAsia"/>
-          <w:sz w:val="24"/>
-        </w:rPr>
-        <w:t>业主密码（管理员给每个业主一条账号和初始密码，业主可更改密码）</w:t>
-      </w:r>
-      <w:r>
-        <w:rPr>
-          <w:rFonts w:hAnsi="宋体" w:hint="eastAsia"/>
-          <w:sz w:val="24"/>
-        </w:rPr>
-        <w:t>，详细信息如表1所示。</w:t>
+        <w:t>包括业主账号、业主姓名、业主邮箱、业主电话、业主地址、业主密码（管理员给每个业主一条账号和初始密码，业主可更改密码），详细信息如表1所示。</w:t>
       </w:r>
     </w:p>
-    <w:p>
-      <w:pPr>
-        <w:rPr>
-          <w:rFonts w:hint="eastAsia"/>
-        </w:rPr>
-      </w:pPr>
-    </w:p>
+    <w:p/>
     <w:p>
       <w:pPr>
         <w:pStyle w:val="a7"/>
         <w:jc w:val="center"/>
         <w:rPr>
+          <w:rFonts w:ascii="Times New Roman" w:eastAsia="宋体" w:hAnsi="Times New Roman"/>
+          <w:color w:val="000000"/>
+          <w:kern w:val="0"/>
+          <w:sz w:val="21"/>
+        </w:rPr>
+      </w:pPr>
+      <w:r>
+        <w:rPr>
+          <w:rFonts w:ascii="Times New Roman" w:eastAsia="宋体" w:hAnsi="Times New Roman"/>
+          <w:color w:val="000000"/>
+          <w:kern w:val="0"/>
+          <w:sz w:val="21"/>
+        </w:rPr>
+        <w:t>表</w:t>
+      </w:r>
+      <w:r>
+        <w:rPr>
           <w:rFonts w:ascii="Times New Roman" w:eastAsia="宋体" w:hAnsi="Times New Roman" w:hint="eastAsia"/>
           <w:color w:val="000000"/>
           <w:kern w:val="0"/>
           <w:sz w:val="21"/>
         </w:rPr>
-      </w:pPr>
+        <w:t>1</w:t>
+      </w:r>
       <w:r>
         <w:rPr>
           <w:rFonts w:ascii="Times New Roman" w:eastAsia="宋体" w:hAnsi="Times New Roman"/>
@@ -202,7 +111,7 @@
           <w:kern w:val="0"/>
           <w:sz w:val="21"/>
         </w:rPr>
-        <w:t>表</w:t>
+        <w:t xml:space="preserve"> </w:t>
       </w:r>
       <w:r>
         <w:rPr>
@@ -211,34 +120,7 @@
           <w:kern w:val="0"/>
           <w:sz w:val="21"/>
         </w:rPr>
-        <w:t>1</w:t>
-      </w:r>
-      <w:r>
-        <w:rPr>
-          <w:rFonts w:ascii="Times New Roman" w:eastAsia="宋体" w:hAnsi="Times New Roman"/>
-          <w:color w:val="000000"/>
-          <w:kern w:val="0"/>
-          <w:sz w:val="21"/>
-        </w:rPr>
-        <w:t xml:space="preserve"> </w:t>
-      </w:r>
-      <w:r>
-        <w:rPr>
-          <w:rFonts w:ascii="Times New Roman" w:eastAsia="宋体" w:hAnsi="Times New Roman" w:hint="eastAsia"/>
-          <w:color w:val="000000"/>
-          <w:kern w:val="0"/>
-          <w:sz w:val="21"/>
-        </w:rPr>
-        <w:t>业主</w:t>
-      </w:r>
-      <w:r>
-        <w:rPr>
-          <w:rFonts w:ascii="Times New Roman" w:eastAsia="宋体" w:hAnsi="Times New Roman" w:hint="eastAsia"/>
-          <w:color w:val="000000"/>
-          <w:kern w:val="0"/>
-          <w:sz w:val="21"/>
-        </w:rPr>
-        <w:t>表</w:t>
+        <w:t>业主表</w:t>
       </w:r>
       <w:r>
         <w:rPr>
@@ -364,7 +246,6 @@
               <w:spacing w:line="288" w:lineRule="auto"/>
               <w:jc w:val="center"/>
               <w:rPr>
-                <w:rFonts w:hint="eastAsia"/>
                 <w:color w:val="000000"/>
                 <w:szCs w:val="21"/>
               </w:rPr>
@@ -396,12 +277,10 @@
               <w:spacing w:line="288" w:lineRule="auto"/>
               <w:jc w:val="center"/>
               <w:rPr>
-                <w:rFonts w:hint="eastAsia"/>
-                <w:color w:val="000000"/>
-                <w:szCs w:val="21"/>
-              </w:rPr>
-            </w:pPr>
-            <w:proofErr w:type="spellStart"/>
+                <w:color w:val="000000"/>
+                <w:szCs w:val="21"/>
+              </w:rPr>
+            </w:pPr>
             <w:r>
               <w:rPr>
                 <w:color w:val="000000"/>
@@ -409,7 +288,6 @@
               </w:rPr>
               <w:t>userId</w:t>
             </w:r>
-            <w:proofErr w:type="spellEnd"/>
           </w:p>
         </w:tc>
         <w:tc>
@@ -454,30 +332,12 @@
                 <w:szCs w:val="21"/>
               </w:rPr>
             </w:pPr>
-            <w:proofErr w:type="spellStart"/>
-            <w:proofErr w:type="gramStart"/>
-            <w:r>
-              <w:rPr>
-                <w:color w:val="000000"/>
-                <w:szCs w:val="21"/>
-              </w:rPr>
-              <w:t>nchar</w:t>
-            </w:r>
-            <w:proofErr w:type="spellEnd"/>
-            <w:r>
-              <w:rPr>
-                <w:color w:val="000000"/>
-                <w:szCs w:val="21"/>
-              </w:rPr>
-              <w:t>(</w:t>
-            </w:r>
-            <w:proofErr w:type="gramEnd"/>
-            <w:r>
-              <w:rPr>
-                <w:color w:val="000000"/>
-                <w:szCs w:val="21"/>
-              </w:rPr>
-              <w:t>10)</w:t>
+            <w:r>
+              <w:rPr>
+                <w:color w:val="000000"/>
+                <w:szCs w:val="21"/>
+              </w:rPr>
+              <w:t>nchar(10)</w:t>
             </w:r>
           </w:p>
         </w:tc>
@@ -493,7 +353,6 @@
               <w:spacing w:line="288" w:lineRule="auto"/>
               <w:jc w:val="center"/>
               <w:rPr>
-                <w:rFonts w:hint="eastAsia"/>
                 <w:color w:val="000000"/>
                 <w:szCs w:val="21"/>
               </w:rPr>
@@ -522,12 +381,10 @@
               <w:spacing w:line="288" w:lineRule="auto"/>
               <w:jc w:val="center"/>
               <w:rPr>
-                <w:rFonts w:hint="eastAsia"/>
-                <w:color w:val="000000"/>
-                <w:szCs w:val="21"/>
-              </w:rPr>
-            </w:pPr>
-            <w:proofErr w:type="spellStart"/>
+                <w:color w:val="000000"/>
+                <w:szCs w:val="21"/>
+              </w:rPr>
+            </w:pPr>
             <w:r>
               <w:rPr>
                 <w:color w:val="000000"/>
@@ -535,7 +392,6 @@
               </w:rPr>
               <w:t>userName</w:t>
             </w:r>
-            <w:proofErr w:type="spellEnd"/>
           </w:p>
         </w:tc>
         <w:tc>
@@ -574,30 +430,12 @@
                 <w:szCs w:val="21"/>
               </w:rPr>
             </w:pPr>
-            <w:proofErr w:type="spellStart"/>
-            <w:proofErr w:type="gramStart"/>
-            <w:r>
-              <w:rPr>
-                <w:color w:val="000000"/>
-                <w:szCs w:val="21"/>
-              </w:rPr>
-              <w:t>nchar</w:t>
-            </w:r>
-            <w:proofErr w:type="spellEnd"/>
-            <w:r>
-              <w:rPr>
-                <w:color w:val="000000"/>
-                <w:szCs w:val="21"/>
-              </w:rPr>
-              <w:t>(</w:t>
-            </w:r>
-            <w:proofErr w:type="gramEnd"/>
-            <w:r>
-              <w:rPr>
-                <w:color w:val="000000"/>
-                <w:szCs w:val="21"/>
-              </w:rPr>
-              <w:t>10)</w:t>
+            <w:r>
+              <w:rPr>
+                <w:color w:val="000000"/>
+                <w:szCs w:val="21"/>
+              </w:rPr>
+              <w:t>nchar(10)</w:t>
             </w:r>
           </w:p>
         </w:tc>
@@ -610,7 +448,6 @@
               <w:spacing w:line="288" w:lineRule="auto"/>
               <w:jc w:val="center"/>
               <w:rPr>
-                <w:rFonts w:hint="eastAsia"/>
                 <w:color w:val="000000"/>
                 <w:szCs w:val="21"/>
               </w:rPr>
@@ -639,12 +476,10 @@
               <w:spacing w:line="288" w:lineRule="auto"/>
               <w:jc w:val="center"/>
               <w:rPr>
-                <w:rFonts w:hint="eastAsia"/>
-                <w:color w:val="000000"/>
-                <w:szCs w:val="21"/>
-              </w:rPr>
-            </w:pPr>
-            <w:proofErr w:type="spellStart"/>
+                <w:color w:val="000000"/>
+                <w:szCs w:val="21"/>
+              </w:rPr>
+            </w:pPr>
             <w:r>
               <w:rPr>
                 <w:color w:val="000000"/>
@@ -652,7 +487,6 @@
               </w:rPr>
               <w:t>userEmail</w:t>
             </w:r>
-            <w:proofErr w:type="spellEnd"/>
           </w:p>
         </w:tc>
         <w:tc>
@@ -691,30 +525,12 @@
                 <w:szCs w:val="21"/>
               </w:rPr>
             </w:pPr>
-            <w:proofErr w:type="spellStart"/>
-            <w:proofErr w:type="gramStart"/>
-            <w:r>
-              <w:rPr>
-                <w:color w:val="000000"/>
-                <w:szCs w:val="21"/>
-              </w:rPr>
-              <w:t>nvarchar</w:t>
-            </w:r>
-            <w:proofErr w:type="spellEnd"/>
-            <w:r>
-              <w:rPr>
-                <w:color w:val="000000"/>
-                <w:szCs w:val="21"/>
-              </w:rPr>
-              <w:t>(</w:t>
-            </w:r>
-            <w:proofErr w:type="gramEnd"/>
-            <w:r>
-              <w:rPr>
-                <w:color w:val="000000"/>
-                <w:szCs w:val="21"/>
-              </w:rPr>
-              <w:t>50)</w:t>
+            <w:r>
+              <w:rPr>
+                <w:color w:val="000000"/>
+                <w:szCs w:val="21"/>
+              </w:rPr>
+              <w:t>nvarchar(50)</w:t>
             </w:r>
           </w:p>
         </w:tc>
@@ -727,7 +543,6 @@
               <w:spacing w:line="288" w:lineRule="auto"/>
               <w:jc w:val="center"/>
               <w:rPr>
-                <w:rFonts w:hint="eastAsia"/>
                 <w:color w:val="000000"/>
                 <w:szCs w:val="21"/>
               </w:rPr>
@@ -756,12 +571,10 @@
               <w:spacing w:line="288" w:lineRule="auto"/>
               <w:jc w:val="center"/>
               <w:rPr>
-                <w:rFonts w:hint="eastAsia"/>
-                <w:color w:val="000000"/>
-                <w:szCs w:val="21"/>
-              </w:rPr>
-            </w:pPr>
-            <w:proofErr w:type="spellStart"/>
+                <w:color w:val="000000"/>
+                <w:szCs w:val="21"/>
+              </w:rPr>
+            </w:pPr>
             <w:r>
               <w:rPr>
                 <w:color w:val="000000"/>
@@ -769,7 +582,6 @@
               </w:rPr>
               <w:t>userPhone</w:t>
             </w:r>
-            <w:proofErr w:type="spellEnd"/>
           </w:p>
         </w:tc>
         <w:tc>
@@ -781,7 +593,6 @@
               <w:spacing w:line="288" w:lineRule="auto"/>
               <w:jc w:val="center"/>
               <w:rPr>
-                <w:rFonts w:hint="eastAsia"/>
                 <w:color w:val="000000"/>
                 <w:szCs w:val="21"/>
               </w:rPr>
@@ -809,30 +620,12 @@
                 <w:szCs w:val="21"/>
               </w:rPr>
             </w:pPr>
-            <w:proofErr w:type="spellStart"/>
-            <w:proofErr w:type="gramStart"/>
-            <w:r>
-              <w:rPr>
-                <w:color w:val="000000"/>
-                <w:szCs w:val="21"/>
-              </w:rPr>
-              <w:t>nchar</w:t>
-            </w:r>
-            <w:proofErr w:type="spellEnd"/>
-            <w:r>
-              <w:rPr>
-                <w:color w:val="000000"/>
-                <w:szCs w:val="21"/>
-              </w:rPr>
-              <w:t>(</w:t>
-            </w:r>
-            <w:proofErr w:type="gramEnd"/>
-            <w:r>
-              <w:rPr>
-                <w:color w:val="000000"/>
-                <w:szCs w:val="21"/>
-              </w:rPr>
-              <w:t>10)</w:t>
+            <w:r>
+              <w:rPr>
+                <w:color w:val="000000"/>
+                <w:szCs w:val="21"/>
+              </w:rPr>
+              <w:t>nchar(10)</w:t>
             </w:r>
           </w:p>
         </w:tc>
@@ -845,7 +638,6 @@
               <w:spacing w:line="288" w:lineRule="auto"/>
               <w:jc w:val="center"/>
               <w:rPr>
-                <w:rFonts w:hint="eastAsia"/>
                 <w:color w:val="000000"/>
                 <w:szCs w:val="21"/>
               </w:rPr>
@@ -874,12 +666,10 @@
               <w:spacing w:line="288" w:lineRule="auto"/>
               <w:jc w:val="center"/>
               <w:rPr>
-                <w:rFonts w:hint="eastAsia"/>
-                <w:color w:val="000000"/>
-                <w:szCs w:val="21"/>
-              </w:rPr>
-            </w:pPr>
-            <w:proofErr w:type="spellStart"/>
+                <w:color w:val="000000"/>
+                <w:szCs w:val="21"/>
+              </w:rPr>
+            </w:pPr>
             <w:r>
               <w:rPr>
                 <w:color w:val="000000"/>
@@ -887,7 +677,6 @@
               </w:rPr>
               <w:t>userAddress</w:t>
             </w:r>
-            <w:proofErr w:type="spellEnd"/>
           </w:p>
         </w:tc>
         <w:tc>
@@ -926,30 +715,12 @@
                 <w:szCs w:val="21"/>
               </w:rPr>
             </w:pPr>
-            <w:proofErr w:type="spellStart"/>
-            <w:proofErr w:type="gramStart"/>
-            <w:r>
-              <w:rPr>
-                <w:color w:val="000000"/>
-                <w:szCs w:val="21"/>
-              </w:rPr>
-              <w:t>nvarchar</w:t>
-            </w:r>
-            <w:proofErr w:type="spellEnd"/>
-            <w:r>
-              <w:rPr>
-                <w:color w:val="000000"/>
-                <w:szCs w:val="21"/>
-              </w:rPr>
-              <w:t>(</w:t>
-            </w:r>
-            <w:proofErr w:type="gramEnd"/>
-            <w:r>
-              <w:rPr>
-                <w:color w:val="000000"/>
-                <w:szCs w:val="21"/>
-              </w:rPr>
-              <w:t>50)</w:t>
+            <w:r>
+              <w:rPr>
+                <w:color w:val="000000"/>
+                <w:szCs w:val="21"/>
+              </w:rPr>
+              <w:t>nvarchar(50)</w:t>
             </w:r>
           </w:p>
         </w:tc>
@@ -962,7 +733,6 @@
               <w:spacing w:line="288" w:lineRule="auto"/>
               <w:jc w:val="center"/>
               <w:rPr>
-                <w:rFonts w:hint="eastAsia"/>
                 <w:color w:val="000000"/>
                 <w:szCs w:val="21"/>
               </w:rPr>
@@ -995,7 +765,6 @@
                 <w:szCs w:val="21"/>
               </w:rPr>
             </w:pPr>
-            <w:proofErr w:type="spellStart"/>
             <w:r>
               <w:rPr>
                 <w:color w:val="000000"/>
@@ -1003,7 +772,6 @@
               </w:rPr>
               <w:t>userPassword</w:t>
             </w:r>
-            <w:proofErr w:type="spellEnd"/>
           </w:p>
         </w:tc>
         <w:tc>
@@ -1042,30 +810,12 @@
                 <w:szCs w:val="21"/>
               </w:rPr>
             </w:pPr>
-            <w:proofErr w:type="spellStart"/>
-            <w:proofErr w:type="gramStart"/>
-            <w:r>
-              <w:rPr>
-                <w:color w:val="000000"/>
-                <w:szCs w:val="21"/>
-              </w:rPr>
-              <w:t>nvarchar</w:t>
-            </w:r>
-            <w:proofErr w:type="spellEnd"/>
-            <w:r>
-              <w:rPr>
-                <w:color w:val="000000"/>
-                <w:szCs w:val="21"/>
-              </w:rPr>
-              <w:t>(</w:t>
-            </w:r>
-            <w:proofErr w:type="gramEnd"/>
-            <w:r>
-              <w:rPr>
-                <w:color w:val="000000"/>
-                <w:szCs w:val="21"/>
-              </w:rPr>
-              <w:t>50)</w:t>
+            <w:r>
+              <w:rPr>
+                <w:color w:val="000000"/>
+                <w:szCs w:val="21"/>
+              </w:rPr>
+              <w:t>nvarchar(50)</w:t>
             </w:r>
           </w:p>
         </w:tc>
@@ -1078,7 +828,6 @@
               <w:spacing w:line="288" w:lineRule="auto"/>
               <w:jc w:val="center"/>
               <w:rPr>
-                <w:rFonts w:hint="eastAsia"/>
                 <w:color w:val="000000"/>
                 <w:szCs w:val="21"/>
               </w:rPr>
@@ -1113,151 +862,77 @@
           <w:rFonts w:hAnsi="宋体" w:hint="eastAsia"/>
           <w:sz w:val="24"/>
         </w:rPr>
-        <w:t>维修信息管理</w:t>
+        <w:t>维修信息管理/维修记录表（</w:t>
+      </w:r>
+      <w:r>
+        <w:rPr>
+          <w:rFonts w:hAnsi="宋体"/>
+          <w:sz w:val="24"/>
+        </w:rPr>
+        <w:t>repairAdmin）</w:t>
       </w:r>
       <w:r>
         <w:rPr>
           <w:rFonts w:hAnsi="宋体" w:hint="eastAsia"/>
           <w:sz w:val="24"/>
         </w:rPr>
-        <w:t>/</w:t>
+        <w:t>包括维修记录编号、业主</w:t>
       </w:r>
       <w:r>
         <w:rPr>
           <w:rFonts w:hAnsi="宋体" w:hint="eastAsia"/>
           <w:sz w:val="24"/>
         </w:rPr>
-        <w:t>维修记录表（</w:t>
-      </w:r>
-      <w:proofErr w:type="spellStart"/>
+        <w:t>帐</w:t>
+      </w:r>
+      <w:r>
+        <w:rPr>
+          <w:rFonts w:hAnsi="宋体" w:hint="eastAsia"/>
+          <w:sz w:val="24"/>
+        </w:rPr>
+        <w:t>号、维修人员姓名、维修类型</w:t>
+      </w:r>
       <w:r>
         <w:rPr>
           <w:rFonts w:hAnsi="宋体"/>
           <w:sz w:val="24"/>
         </w:rPr>
-        <w:t>repairAdmin</w:t>
-      </w:r>
-      <w:proofErr w:type="spellEnd"/>
-      <w:r>
-        <w:rPr>
-          <w:rFonts w:hAnsi="宋体"/>
-          <w:sz w:val="24"/>
-        </w:rPr>
-        <w:t>）</w:t>
+        <w:t>/种类</w:t>
       </w:r>
       <w:r>
         <w:rPr>
           <w:rFonts w:hAnsi="宋体" w:hint="eastAsia"/>
           <w:sz w:val="24"/>
         </w:rPr>
-        <w:t>包括维修记录</w:t>
+        <w:t>、</w:t>
       </w:r>
       <w:r>
         <w:rPr>
           <w:rFonts w:hAnsi="宋体" w:hint="eastAsia"/>
           <w:sz w:val="24"/>
         </w:rPr>
-        <w:t>编号</w:t>
+        <w:t>报</w:t>
       </w:r>
       <w:r>
         <w:rPr>
           <w:rFonts w:hAnsi="宋体" w:hint="eastAsia"/>
           <w:sz w:val="24"/>
         </w:rPr>
-        <w:t>、业主</w:t>
-      </w:r>
-      <w:proofErr w:type="gramStart"/>
+        <w:t>修记录的日期时间</w:t>
+      </w:r>
       <w:r>
         <w:rPr>
           <w:rFonts w:hAnsi="宋体" w:hint="eastAsia"/>
           <w:sz w:val="24"/>
         </w:rPr>
-        <w:t>帐</w:t>
+        <w:t>、</w:t>
       </w:r>
       <w:r>
         <w:rPr>
           <w:rFonts w:hAnsi="宋体" w:hint="eastAsia"/>
           <w:sz w:val="24"/>
         </w:rPr>
-        <w:t>号</w:t>
-      </w:r>
-      <w:proofErr w:type="gramEnd"/>
-      <w:r>
-        <w:rPr>
-          <w:rFonts w:hAnsi="宋体" w:hint="eastAsia"/>
-          <w:sz w:val="24"/>
-        </w:rPr>
-        <w:t>、维修人员姓名、维修类型</w:t>
-      </w:r>
-      <w:r>
-        <w:rPr>
-          <w:rFonts w:hAnsi="宋体"/>
-          <w:sz w:val="24"/>
-        </w:rPr>
-        <w:t>/种类</w:t>
-      </w:r>
-      <w:r>
-        <w:rPr>
-          <w:rFonts w:hAnsi="宋体" w:hint="eastAsia"/>
-          <w:sz w:val="24"/>
-        </w:rPr>
-        <w:t>、维修记录的日期时间、维修人员的电话号码</w:t>
-      </w:r>
-      <w:r>
-        <w:rPr>
-          <w:rFonts w:hAnsi="宋体" w:hint="eastAsia"/>
-          <w:sz w:val="24"/>
-        </w:rPr>
-        <w:t>、</w:t>
-      </w:r>
-      <w:r>
-        <w:rPr>
-          <w:rFonts w:hAnsi="宋体" w:hint="eastAsia"/>
-          <w:sz w:val="24"/>
-        </w:rPr>
-        <w:t>是否受理（布尔值）</w:t>
-      </w:r>
-      <w:r>
-        <w:rPr>
-          <w:rFonts w:hAnsi="宋体" w:hint="eastAsia"/>
-          <w:sz w:val="24"/>
-        </w:rPr>
-        <w:t>、</w:t>
-      </w:r>
-      <w:r>
-        <w:rPr>
-          <w:rFonts w:hAnsi="宋体" w:hint="eastAsia"/>
-          <w:sz w:val="24"/>
-        </w:rPr>
-        <w:t>是否解决（布尔值）</w:t>
-      </w:r>
-      <w:r>
-        <w:rPr>
-          <w:rFonts w:hAnsi="宋体" w:hint="eastAsia"/>
-          <w:sz w:val="24"/>
-        </w:rPr>
-        <w:t>、</w:t>
-      </w:r>
-      <w:r>
-        <w:rPr>
-          <w:rFonts w:hAnsi="宋体" w:hint="eastAsia"/>
-          <w:sz w:val="24"/>
-        </w:rPr>
-        <w:t>维修记录评价</w:t>
-      </w:r>
-      <w:r>
-        <w:rPr>
-          <w:rFonts w:hAnsi="宋体" w:hint="eastAsia"/>
-          <w:sz w:val="24"/>
-        </w:rPr>
-        <w:t>，</w:t>
-      </w:r>
-      <w:r>
-        <w:rPr>
-          <w:rFonts w:hAnsi="宋体" w:hint="eastAsia"/>
-          <w:sz w:val="24"/>
-        </w:rPr>
-        <w:t>详细信息如表</w:t>
+        <w:t>维修记录的日期时间、维修人员的电话号码、是否受理（布尔值）、是否解决（布尔值）、维修记录评价，详细信息如表</w:t>
       </w:r>
       <w:r>
         <w:rPr>
@@ -1277,7 +952,7 @@
     <w:p>
       <w:pPr>
         <w:rPr>
-          <w:rFonts w:ascii="Times New Roman" w:eastAsia="宋体" w:hAnsi="Times New Roman" w:cs="Arial" w:hint="eastAsia"/>
+          <w:rFonts w:ascii="Times New Roman" w:eastAsia="宋体" w:hAnsi="Times New Roman" w:cs="Arial"/>
           <w:color w:val="000000"/>
           <w:kern w:val="0"/>
           <w:szCs w:val="20"/>
@@ -1289,7 +964,7 @@
         <w:pStyle w:val="a7"/>
         <w:jc w:val="center"/>
         <w:rPr>
-          <w:rFonts w:ascii="Times New Roman" w:eastAsia="宋体" w:hAnsi="Times New Roman" w:hint="eastAsia"/>
+          <w:rFonts w:ascii="Times New Roman" w:eastAsia="宋体" w:hAnsi="Times New Roman"/>
           <w:color w:val="000000"/>
           <w:kern w:val="0"/>
           <w:sz w:val="21"/>
@@ -1464,7 +1139,6 @@
               <w:spacing w:line="288" w:lineRule="auto"/>
               <w:jc w:val="center"/>
               <w:rPr>
-                <w:rFonts w:hint="eastAsia"/>
                 <w:color w:val="000000"/>
                 <w:szCs w:val="21"/>
               </w:rPr>
@@ -1496,12 +1170,10 @@
               <w:spacing w:line="288" w:lineRule="auto"/>
               <w:jc w:val="center"/>
               <w:rPr>
-                <w:rFonts w:hint="eastAsia"/>
-                <w:color w:val="000000"/>
-                <w:szCs w:val="21"/>
-              </w:rPr>
-            </w:pPr>
-            <w:proofErr w:type="spellStart"/>
+                <w:color w:val="000000"/>
+                <w:szCs w:val="21"/>
+              </w:rPr>
+            </w:pPr>
             <w:r>
               <w:rPr>
                 <w:color w:val="000000"/>
@@ -1509,7 +1181,6 @@
               </w:rPr>
               <w:t>repairId</w:t>
             </w:r>
-            <w:proofErr w:type="spellEnd"/>
           </w:p>
         </w:tc>
         <w:tc>
@@ -1583,7 +1254,6 @@
               <w:spacing w:line="288" w:lineRule="auto"/>
               <w:jc w:val="center"/>
               <w:rPr>
-                <w:rFonts w:hint="eastAsia"/>
                 <w:color w:val="000000"/>
                 <w:szCs w:val="21"/>
               </w:rPr>
@@ -1620,12 +1290,10 @@
               <w:spacing w:line="288" w:lineRule="auto"/>
               <w:jc w:val="center"/>
               <w:rPr>
-                <w:rFonts w:hint="eastAsia"/>
-                <w:color w:val="000000"/>
-                <w:szCs w:val="21"/>
-              </w:rPr>
-            </w:pPr>
-            <w:proofErr w:type="spellStart"/>
+                <w:color w:val="000000"/>
+                <w:szCs w:val="21"/>
+              </w:rPr>
+            </w:pPr>
             <w:r>
               <w:rPr>
                 <w:color w:val="000000"/>
@@ -1633,7 +1301,6 @@
               </w:rPr>
               <w:t>userId</w:t>
             </w:r>
-            <w:proofErr w:type="spellEnd"/>
           </w:p>
         </w:tc>
         <w:tc>
@@ -1657,7 +1324,6 @@
               </w:rPr>
               <w:t>业主</w:t>
             </w:r>
-            <w:proofErr w:type="gramStart"/>
             <w:r>
               <w:rPr>
                 <w:rFonts w:hint="eastAsia"/>
@@ -1674,7 +1340,6 @@
               </w:rPr>
               <w:t>号</w:t>
             </w:r>
-            <w:proofErr w:type="gramEnd"/>
           </w:p>
         </w:tc>
         <w:tc>
@@ -1690,30 +1355,12 @@
                 <w:szCs w:val="21"/>
               </w:rPr>
             </w:pPr>
-            <w:proofErr w:type="spellStart"/>
-            <w:proofErr w:type="gramStart"/>
-            <w:r>
-              <w:rPr>
-                <w:color w:val="000000"/>
-                <w:szCs w:val="21"/>
-              </w:rPr>
-              <w:t>nchar</w:t>
-            </w:r>
-            <w:proofErr w:type="spellEnd"/>
-            <w:r>
-              <w:rPr>
-                <w:color w:val="000000"/>
-                <w:szCs w:val="21"/>
-              </w:rPr>
-              <w:t>(</w:t>
-            </w:r>
-            <w:proofErr w:type="gramEnd"/>
-            <w:r>
-              <w:rPr>
-                <w:color w:val="000000"/>
-                <w:szCs w:val="21"/>
-              </w:rPr>
-              <w:t>10)</w:t>
+            <w:r>
+              <w:rPr>
+                <w:color w:val="000000"/>
+                <w:szCs w:val="21"/>
+              </w:rPr>
+              <w:t>nchar(10)</w:t>
             </w:r>
           </w:p>
         </w:tc>
@@ -1726,7 +1373,6 @@
               <w:spacing w:line="288" w:lineRule="auto"/>
               <w:jc w:val="center"/>
               <w:rPr>
-                <w:rFonts w:hint="eastAsia"/>
                 <w:color w:val="000000"/>
                 <w:szCs w:val="21"/>
               </w:rPr>
@@ -1763,12 +1409,10 @@
               <w:spacing w:line="288" w:lineRule="auto"/>
               <w:jc w:val="center"/>
               <w:rPr>
-                <w:rFonts w:hint="eastAsia"/>
-                <w:color w:val="000000"/>
-                <w:szCs w:val="21"/>
-              </w:rPr>
-            </w:pPr>
-            <w:proofErr w:type="spellStart"/>
+                <w:color w:val="000000"/>
+                <w:szCs w:val="21"/>
+              </w:rPr>
+            </w:pPr>
             <w:r>
               <w:rPr>
                 <w:color w:val="000000"/>
@@ -1776,7 +1420,6 @@
               </w:rPr>
               <w:t>repperName</w:t>
             </w:r>
-            <w:proofErr w:type="spellEnd"/>
           </w:p>
         </w:tc>
         <w:tc>
@@ -1815,30 +1458,12 @@
                 <w:szCs w:val="21"/>
               </w:rPr>
             </w:pPr>
-            <w:proofErr w:type="spellStart"/>
-            <w:proofErr w:type="gramStart"/>
-            <w:r>
-              <w:rPr>
-                <w:color w:val="000000"/>
-                <w:szCs w:val="21"/>
-              </w:rPr>
-              <w:t>nchar</w:t>
-            </w:r>
-            <w:proofErr w:type="spellEnd"/>
-            <w:r>
-              <w:rPr>
-                <w:color w:val="000000"/>
-                <w:szCs w:val="21"/>
-              </w:rPr>
-              <w:t>(</w:t>
-            </w:r>
-            <w:proofErr w:type="gramEnd"/>
-            <w:r>
-              <w:rPr>
-                <w:color w:val="000000"/>
-                <w:szCs w:val="21"/>
-              </w:rPr>
-              <w:t>10)</w:t>
+            <w:r>
+              <w:rPr>
+                <w:color w:val="000000"/>
+                <w:szCs w:val="21"/>
+              </w:rPr>
+              <w:t>nchar(10)</w:t>
             </w:r>
           </w:p>
         </w:tc>
@@ -1851,7 +1476,6 @@
               <w:spacing w:line="288" w:lineRule="auto"/>
               <w:jc w:val="center"/>
               <w:rPr>
-                <w:rFonts w:hint="eastAsia"/>
                 <w:color w:val="000000"/>
                 <w:szCs w:val="21"/>
               </w:rPr>
@@ -1880,12 +1504,10 @@
               <w:spacing w:line="288" w:lineRule="auto"/>
               <w:jc w:val="center"/>
               <w:rPr>
-                <w:rFonts w:hint="eastAsia"/>
-                <w:color w:val="000000"/>
-                <w:szCs w:val="21"/>
-              </w:rPr>
-            </w:pPr>
-            <w:proofErr w:type="spellStart"/>
+                <w:color w:val="000000"/>
+                <w:szCs w:val="21"/>
+              </w:rPr>
+            </w:pPr>
             <w:r>
               <w:rPr>
                 <w:color w:val="000000"/>
@@ -1893,7 +1515,6 @@
               </w:rPr>
               <w:t>repairType</w:t>
             </w:r>
-            <w:proofErr w:type="spellEnd"/>
           </w:p>
         </w:tc>
         <w:tc>
@@ -1905,7 +1526,6 @@
               <w:spacing w:line="288" w:lineRule="auto"/>
               <w:jc w:val="center"/>
               <w:rPr>
-                <w:rFonts w:hint="eastAsia"/>
                 <w:color w:val="000000"/>
                 <w:szCs w:val="21"/>
               </w:rPr>
@@ -1933,30 +1553,12 @@
                 <w:szCs w:val="21"/>
               </w:rPr>
             </w:pPr>
-            <w:proofErr w:type="spellStart"/>
-            <w:proofErr w:type="gramStart"/>
-            <w:r>
-              <w:rPr>
-                <w:color w:val="000000"/>
-                <w:szCs w:val="21"/>
-              </w:rPr>
-              <w:t>nvarchar</w:t>
-            </w:r>
-            <w:proofErr w:type="spellEnd"/>
-            <w:r>
-              <w:rPr>
-                <w:color w:val="000000"/>
-                <w:szCs w:val="21"/>
-              </w:rPr>
-              <w:t>(</w:t>
-            </w:r>
-            <w:proofErr w:type="gramEnd"/>
-            <w:r>
-              <w:rPr>
-                <w:color w:val="000000"/>
-                <w:szCs w:val="21"/>
-              </w:rPr>
-              <w:t>50)</w:t>
+            <w:r>
+              <w:rPr>
+                <w:color w:val="000000"/>
+                <w:szCs w:val="21"/>
+              </w:rPr>
+              <w:t>nvarchar(50)</w:t>
             </w:r>
           </w:p>
         </w:tc>
@@ -1969,7 +1571,6 @@
               <w:spacing w:line="288" w:lineRule="auto"/>
               <w:jc w:val="center"/>
               <w:rPr>
-                <w:rFonts w:hint="eastAsia"/>
                 <w:color w:val="000000"/>
                 <w:szCs w:val="21"/>
               </w:rPr>
@@ -1998,20 +1599,17 @@
               <w:spacing w:line="288" w:lineRule="auto"/>
               <w:jc w:val="center"/>
               <w:rPr>
-                <w:rFonts w:hint="eastAsia"/>
-                <w:color w:val="000000"/>
-                <w:szCs w:val="21"/>
-              </w:rPr>
-            </w:pPr>
-            <w:proofErr w:type="spellStart"/>
-            <w:r>
-              <w:rPr>
-                <w:color w:val="000000"/>
-                <w:szCs w:val="21"/>
-              </w:rPr>
-              <w:t>repairDate</w:t>
-            </w:r>
-            <w:proofErr w:type="spellEnd"/>
+                <w:color w:val="000000"/>
+                <w:szCs w:val="21"/>
+              </w:rPr>
+            </w:pPr>
+            <w:r>
+              <w:rPr>
+                <w:color w:val="000000"/>
+                <w:szCs w:val="21"/>
+              </w:rPr>
+              <w:t>repairedDate</w:t>
+            </w:r>
           </w:p>
         </w:tc>
         <w:tc>
@@ -2033,7 +1631,7 @@
                 <w:color w:val="000000"/>
                 <w:szCs w:val="21"/>
               </w:rPr>
-              <w:t>维修记录的日期时间</w:t>
+              <w:t>报修记录的日期时间</w:t>
             </w:r>
           </w:p>
         </w:tc>
@@ -2068,7 +1666,6 @@
               <w:spacing w:line="288" w:lineRule="auto"/>
               <w:jc w:val="center"/>
               <w:rPr>
-                <w:rFonts w:hint="eastAsia"/>
                 <w:color w:val="000000"/>
                 <w:szCs w:val="21"/>
               </w:rPr>
@@ -2101,15 +1698,13 @@
                 <w:szCs w:val="21"/>
               </w:rPr>
             </w:pPr>
-            <w:proofErr w:type="spellStart"/>
-            <w:r>
-              <w:rPr>
-                <w:color w:val="000000"/>
-                <w:szCs w:val="21"/>
-              </w:rPr>
-              <w:t>repperPhone</w:t>
-            </w:r>
-            <w:proofErr w:type="spellEnd"/>
+            <w:r>
+              <w:rPr>
+                <w:color w:val="000000"/>
+                <w:szCs w:val="21"/>
+              </w:rPr>
+              <w:t>repairingDate</w:t>
+            </w:r>
           </w:p>
         </w:tc>
         <w:tc>
@@ -2131,15 +1726,7 @@
                 <w:color w:val="000000"/>
                 <w:szCs w:val="21"/>
               </w:rPr>
-              <w:t>维修人员的电话</w:t>
-            </w:r>
-            <w:r>
-              <w:rPr>
-                <w:rFonts w:hint="eastAsia"/>
-                <w:color w:val="000000"/>
-                <w:szCs w:val="21"/>
-              </w:rPr>
-              <w:t>号码</w:t>
+              <w:t>维修记录的日期时间</w:t>
             </w:r>
           </w:p>
         </w:tc>
@@ -2156,30 +1743,12 @@
                 <w:szCs w:val="21"/>
               </w:rPr>
             </w:pPr>
-            <w:proofErr w:type="spellStart"/>
-            <w:proofErr w:type="gramStart"/>
-            <w:r>
-              <w:rPr>
-                <w:color w:val="000000"/>
-                <w:szCs w:val="21"/>
-              </w:rPr>
-              <w:t>nvarchar</w:t>
-            </w:r>
-            <w:proofErr w:type="spellEnd"/>
-            <w:r>
-              <w:rPr>
-                <w:color w:val="000000"/>
-                <w:szCs w:val="21"/>
-              </w:rPr>
-              <w:t>(</w:t>
-            </w:r>
-            <w:proofErr w:type="gramEnd"/>
-            <w:r>
-              <w:rPr>
-                <w:color w:val="000000"/>
-                <w:szCs w:val="21"/>
-              </w:rPr>
-              <w:t>50)</w:t>
+            <w:r>
+              <w:rPr>
+                <w:color w:val="000000"/>
+                <w:szCs w:val="21"/>
+              </w:rPr>
+              <w:t>datetime</w:t>
             </w:r>
           </w:p>
         </w:tc>
@@ -2192,7 +1761,6 @@
               <w:spacing w:line="288" w:lineRule="auto"/>
               <w:jc w:val="center"/>
               <w:rPr>
-                <w:rFonts w:hint="eastAsia"/>
                 <w:color w:val="000000"/>
                 <w:szCs w:val="21"/>
               </w:rPr>
@@ -2225,15 +1793,13 @@
                 <w:szCs w:val="21"/>
               </w:rPr>
             </w:pPr>
-            <w:proofErr w:type="spellStart"/>
-            <w:r>
-              <w:rPr>
-                <w:color w:val="000000"/>
-                <w:szCs w:val="21"/>
-              </w:rPr>
-              <w:t>isAccept</w:t>
-            </w:r>
-            <w:proofErr w:type="spellEnd"/>
+            <w:r>
+              <w:rPr>
+                <w:color w:val="000000"/>
+                <w:szCs w:val="21"/>
+              </w:rPr>
+              <w:t>repperPhone</w:t>
+            </w:r>
           </w:p>
         </w:tc>
         <w:tc>
@@ -2245,18 +1811,34 @@
               <w:spacing w:line="288" w:lineRule="auto"/>
               <w:jc w:val="center"/>
               <w:rPr>
-                <w:rFonts w:hint="eastAsia"/>
-                <w:color w:val="000000"/>
-                <w:szCs w:val="21"/>
-              </w:rPr>
-            </w:pPr>
-            <w:r>
-              <w:rPr>
-                <w:rFonts w:hint="eastAsia"/>
-                <w:color w:val="000000"/>
-                <w:szCs w:val="21"/>
-              </w:rPr>
-              <w:t>是否受理</w:t>
+                <w:color w:val="000000"/>
+                <w:szCs w:val="21"/>
+              </w:rPr>
+            </w:pPr>
+            <w:r>
+              <w:rPr>
+                <w:rFonts w:hint="eastAsia"/>
+                <w:color w:val="000000"/>
+                <w:szCs w:val="21"/>
+              </w:rPr>
+              <w:t>维修人员的电</w:t>
+            </w:r>
+            <w:r>
+              <w:rPr>
+                <w:rFonts w:hint="eastAsia"/>
+                <w:color w:val="000000"/>
+                <w:szCs w:val="21"/>
+              </w:rPr>
+              <w:lastRenderedPageBreak/>
+              <w:t>话</w:t>
+            </w:r>
+            <w:r>
+              <w:rPr>
+                <w:rFonts w:hint="eastAsia"/>
+                <w:color w:val="000000"/>
+                <w:szCs w:val="21"/>
+              </w:rPr>
+              <w:t>号码</w:t>
             </w:r>
           </w:p>
         </w:tc>
@@ -2278,7 +1860,8 @@
                 <w:color w:val="000000"/>
                 <w:szCs w:val="21"/>
               </w:rPr>
-              <w:t>bit</w:t>
+              <w:lastRenderedPageBreak/>
+              <w:t>nvarchar(50)</w:t>
             </w:r>
           </w:p>
         </w:tc>
@@ -2291,7 +1874,6 @@
               <w:spacing w:line="288" w:lineRule="auto"/>
               <w:jc w:val="center"/>
               <w:rPr>
-                <w:rFonts w:hint="eastAsia"/>
                 <w:color w:val="000000"/>
                 <w:szCs w:val="21"/>
               </w:rPr>
@@ -2324,15 +1906,13 @@
                 <w:szCs w:val="21"/>
               </w:rPr>
             </w:pPr>
-            <w:proofErr w:type="spellStart"/>
-            <w:r>
-              <w:rPr>
-                <w:color w:val="000000"/>
-                <w:szCs w:val="21"/>
-              </w:rPr>
-              <w:t>isSolve</w:t>
-            </w:r>
-            <w:proofErr w:type="spellEnd"/>
+            <w:r>
+              <w:rPr>
+                <w:color w:val="000000"/>
+                <w:szCs w:val="21"/>
+              </w:rPr>
+              <w:t>isAccept</w:t>
+            </w:r>
           </w:p>
         </w:tc>
         <w:tc>
@@ -2344,18 +1924,17 @@
               <w:spacing w:line="288" w:lineRule="auto"/>
               <w:jc w:val="center"/>
               <w:rPr>
-                <w:rFonts w:hint="eastAsia"/>
-                <w:color w:val="000000"/>
-                <w:szCs w:val="21"/>
-              </w:rPr>
-            </w:pPr>
-            <w:r>
-              <w:rPr>
-                <w:rFonts w:hint="eastAsia"/>
-                <w:color w:val="000000"/>
-                <w:szCs w:val="21"/>
-              </w:rPr>
-              <w:t>是否解决</w:t>
+                <w:color w:val="000000"/>
+                <w:szCs w:val="21"/>
+              </w:rPr>
+            </w:pPr>
+            <w:r>
+              <w:rPr>
+                <w:rFonts w:hint="eastAsia"/>
+                <w:color w:val="000000"/>
+                <w:szCs w:val="21"/>
+              </w:rPr>
+              <w:t>是否受理</w:t>
             </w:r>
           </w:p>
         </w:tc>
@@ -2390,7 +1969,6 @@
               <w:spacing w:line="288" w:lineRule="auto"/>
               <w:jc w:val="center"/>
               <w:rPr>
-                <w:rFonts w:hint="eastAsia"/>
                 <w:color w:val="000000"/>
                 <w:szCs w:val="21"/>
               </w:rPr>
@@ -2423,7 +2001,101 @@
                 <w:szCs w:val="21"/>
               </w:rPr>
             </w:pPr>
-            <w:proofErr w:type="spellStart"/>
+            <w:r>
+              <w:rPr>
+                <w:color w:val="000000"/>
+                <w:szCs w:val="21"/>
+              </w:rPr>
+              <w:t>isSolve</w:t>
+            </w:r>
+          </w:p>
+        </w:tc>
+        <w:tc>
+          <w:tcPr>
+            <w:tcW w:w="1621" w:type="dxa"/>
+          </w:tcPr>
+          <w:p>
+            <w:pPr>
+              <w:spacing w:line="288" w:lineRule="auto"/>
+              <w:jc w:val="center"/>
+              <w:rPr>
+                <w:color w:val="000000"/>
+                <w:szCs w:val="21"/>
+              </w:rPr>
+            </w:pPr>
+            <w:r>
+              <w:rPr>
+                <w:rFonts w:hint="eastAsia"/>
+                <w:color w:val="000000"/>
+                <w:szCs w:val="21"/>
+              </w:rPr>
+              <w:t>是否解决</w:t>
+            </w:r>
+          </w:p>
+        </w:tc>
+        <w:tc>
+          <w:tcPr>
+            <w:tcW w:w="1535" w:type="dxa"/>
+          </w:tcPr>
+          <w:p>
+            <w:pPr>
+              <w:spacing w:line="288" w:lineRule="auto"/>
+              <w:jc w:val="center"/>
+              <w:rPr>
+                <w:color w:val="000000"/>
+                <w:szCs w:val="21"/>
+              </w:rPr>
+            </w:pPr>
+            <w:r>
+              <w:rPr>
+                <w:color w:val="000000"/>
+                <w:szCs w:val="21"/>
+              </w:rPr>
+              <w:t>bit</w:t>
+            </w:r>
+          </w:p>
+        </w:tc>
+        <w:tc>
+          <w:tcPr>
+            <w:tcW w:w="2006" w:type="dxa"/>
+          </w:tcPr>
+          <w:p>
+            <w:pPr>
+              <w:spacing w:line="288" w:lineRule="auto"/>
+              <w:jc w:val="center"/>
+              <w:rPr>
+                <w:color w:val="000000"/>
+                <w:szCs w:val="21"/>
+              </w:rPr>
+            </w:pPr>
+            <w:r>
+              <w:rPr>
+                <w:rFonts w:hint="eastAsia"/>
+                <w:color w:val="000000"/>
+                <w:szCs w:val="21"/>
+              </w:rPr>
+              <w:t>不允许为空</w:t>
+            </w:r>
+          </w:p>
+        </w:tc>
+      </w:tr>
+      <w:tr>
+        <w:trPr>
+          <w:jc w:val="center"/>
+        </w:trPr>
+        <w:tc>
+          <w:tcPr>
+            <w:tcW w:w="2265" w:type="dxa"/>
+          </w:tcPr>
+          <w:p>
+            <w:pPr>
+              <w:spacing w:line="288" w:lineRule="auto"/>
+              <w:jc w:val="center"/>
+              <w:rPr>
+                <w:color w:val="000000"/>
+                <w:szCs w:val="21"/>
+              </w:rPr>
+            </w:pPr>
             <w:r>
               <w:rPr>
                 <w:color w:val="000000"/>
@@ -2431,7 +2103,6 @@
               </w:rPr>
               <w:t>evaluateText</w:t>
             </w:r>
-            <w:proofErr w:type="spellEnd"/>
           </w:p>
         </w:tc>
         <w:tc>
@@ -2443,7 +2114,6 @@
               <w:spacing w:line="288" w:lineRule="auto"/>
               <w:jc w:val="center"/>
               <w:rPr>
-                <w:rFonts w:hint="eastAsia"/>
                 <w:color w:val="000000"/>
                 <w:szCs w:val="21"/>
               </w:rPr>
@@ -2471,21 +2141,12 @@
                 <w:szCs w:val="21"/>
               </w:rPr>
             </w:pPr>
-            <w:proofErr w:type="gramStart"/>
-            <w:r>
-              <w:rPr>
-                <w:color w:val="000000"/>
-                <w:szCs w:val="21"/>
-              </w:rPr>
-              <w:t>varchar(</w:t>
-            </w:r>
-            <w:proofErr w:type="gramEnd"/>
-            <w:r>
-              <w:rPr>
-                <w:color w:val="000000"/>
-                <w:szCs w:val="21"/>
-              </w:rPr>
-              <w:t>MAX)</w:t>
+            <w:r>
+              <w:rPr>
+                <w:color w:val="000000"/>
+                <w:szCs w:val="21"/>
+              </w:rPr>
+              <w:t>varchar(MAX)</w:t>
             </w:r>
           </w:p>
         </w:tc>
@@ -2498,7 +2159,6 @@
               <w:spacing w:line="288" w:lineRule="auto"/>
               <w:jc w:val="center"/>
               <w:rPr>
-                <w:rFonts w:hint="eastAsia"/>
                 <w:color w:val="000000"/>
                 <w:szCs w:val="21"/>
               </w:rPr>
@@ -2516,13 +2176,7 @@
       </w:tr>
     </w:tbl>
     <w:p/>
-    <w:p>
-      <w:pPr>
-        <w:rPr>
-          <w:rFonts w:hint="eastAsia"/>
-        </w:rPr>
-      </w:pPr>
-    </w:p>
+    <w:p/>
     <w:p>
       <w:pPr>
         <w:spacing w:line="288" w:lineRule="auto"/>
@@ -2583,7 +2237,6 @@
         </w:rPr>
         <w:t>、投诉类型、每条投诉记录的备注、业主</w:t>
       </w:r>
-      <w:proofErr w:type="gramStart"/>
       <w:r>
         <w:rPr>
           <w:rFonts w:hAnsi="宋体" w:hint="eastAsia"/>
@@ -2591,7 +2244,6 @@
         </w:rPr>
         <w:t>帐号</w:t>
       </w:r>
-      <w:proofErr w:type="gramEnd"/>
       <w:r>
         <w:rPr>
           <w:rFonts w:hAnsi="宋体" w:hint="eastAsia"/>
@@ -2614,24 +2266,36 @@
         <w:t>所示。</w:t>
       </w:r>
     </w:p>
-    <w:p>
-      <w:pPr>
-        <w:rPr>
-          <w:rFonts w:hint="eastAsia"/>
-        </w:rPr>
-      </w:pPr>
-    </w:p>
+    <w:p/>
     <w:p>
       <w:pPr>
         <w:pStyle w:val="a7"/>
         <w:jc w:val="center"/>
         <w:rPr>
+          <w:rFonts w:ascii="Times New Roman" w:eastAsia="宋体" w:hAnsi="Times New Roman"/>
+          <w:color w:val="000000"/>
+          <w:kern w:val="0"/>
+          <w:sz w:val="21"/>
+        </w:rPr>
+      </w:pPr>
+      <w:r>
+        <w:rPr>
+          <w:rFonts w:ascii="Times New Roman" w:eastAsia="宋体" w:hAnsi="Times New Roman"/>
+          <w:color w:val="000000"/>
+          <w:kern w:val="0"/>
+          <w:sz w:val="21"/>
+        </w:rPr>
+        <w:t>表</w:t>
+      </w:r>
+      <w:r>
+        <w:rPr>
           <w:rFonts w:ascii="Times New Roman" w:eastAsia="宋体" w:hAnsi="Times New Roman" w:hint="eastAsia"/>
           <w:color w:val="000000"/>
           <w:kern w:val="0"/>
           <w:sz w:val="21"/>
         </w:rPr>
-      </w:pPr>
+        <w:t>3</w:t>
+      </w:r>
       <w:r>
         <w:rPr>
           <w:rFonts w:ascii="Times New Roman" w:eastAsia="宋体" w:hAnsi="Times New Roman"/>
@@ -2639,7 +2303,7 @@
           <w:kern w:val="0"/>
           <w:sz w:val="21"/>
         </w:rPr>
-        <w:t>表</w:t>
+        <w:t xml:space="preserve"> </w:t>
       </w:r>
       <w:r>
         <w:rPr>
@@ -2648,34 +2312,7 @@
           <w:kern w:val="0"/>
           <w:sz w:val="21"/>
         </w:rPr>
-        <w:t>3</w:t>
-      </w:r>
-      <w:r>
-        <w:rPr>
-          <w:rFonts w:ascii="Times New Roman" w:eastAsia="宋体" w:hAnsi="Times New Roman"/>
-          <w:color w:val="000000"/>
-          <w:kern w:val="0"/>
-          <w:sz w:val="21"/>
-        </w:rPr>
-        <w:t xml:space="preserve"> </w:t>
-      </w:r>
-      <w:r>
-        <w:rPr>
-          <w:rFonts w:ascii="Times New Roman" w:eastAsia="宋体" w:hAnsi="Times New Roman" w:hint="eastAsia"/>
-          <w:color w:val="000000"/>
-          <w:kern w:val="0"/>
-          <w:sz w:val="21"/>
-        </w:rPr>
-        <w:t>投诉记录</w:t>
-      </w:r>
-      <w:r>
-        <w:rPr>
-          <w:rFonts w:ascii="Times New Roman" w:eastAsia="宋体" w:hAnsi="Times New Roman" w:hint="eastAsia"/>
-          <w:color w:val="000000"/>
-          <w:kern w:val="0"/>
-          <w:sz w:val="21"/>
-        </w:rPr>
-        <w:t>表</w:t>
+        <w:t>投诉记录表</w:t>
       </w:r>
       <w:r>
         <w:rPr>
@@ -2801,7 +2438,6 @@
               <w:spacing w:line="288" w:lineRule="auto"/>
               <w:jc w:val="center"/>
               <w:rPr>
-                <w:rFonts w:hint="eastAsia"/>
                 <w:color w:val="000000"/>
                 <w:szCs w:val="21"/>
               </w:rPr>
@@ -2833,12 +2469,10 @@
               <w:spacing w:line="288" w:lineRule="auto"/>
               <w:jc w:val="center"/>
               <w:rPr>
-                <w:rFonts w:hint="eastAsia"/>
-                <w:color w:val="000000"/>
-                <w:szCs w:val="21"/>
-              </w:rPr>
-            </w:pPr>
-            <w:proofErr w:type="spellStart"/>
+                <w:color w:val="000000"/>
+                <w:szCs w:val="21"/>
+              </w:rPr>
+            </w:pPr>
             <w:r>
               <w:rPr>
                 <w:color w:val="000000"/>
@@ -2846,7 +2480,6 @@
               </w:rPr>
               <w:t>complainId</w:t>
             </w:r>
-            <w:proofErr w:type="spellEnd"/>
           </w:p>
         </w:tc>
         <w:tc>
@@ -2920,26 +2553,17 @@
               <w:spacing w:line="288" w:lineRule="auto"/>
               <w:jc w:val="center"/>
               <w:rPr>
-                <w:rFonts w:hint="eastAsia"/>
-                <w:color w:val="000000"/>
-                <w:szCs w:val="21"/>
-              </w:rPr>
-            </w:pPr>
-            <w:r>
-              <w:rPr>
-                <w:rFonts w:hint="eastAsia"/>
-                <w:color w:val="000000"/>
-                <w:szCs w:val="21"/>
-              </w:rPr>
-              <w:t>主键</w:t>
-            </w:r>
-            <w:r>
-              <w:rPr>
-                <w:rFonts w:hint="eastAsia"/>
-                <w:color w:val="000000"/>
-                <w:szCs w:val="21"/>
-              </w:rPr>
-              <w:t>,自动递增</w:t>
+                <w:color w:val="000000"/>
+                <w:szCs w:val="21"/>
+              </w:rPr>
+            </w:pPr>
+            <w:r>
+              <w:rPr>
+                <w:rFonts w:hint="eastAsia"/>
+                <w:color w:val="000000"/>
+                <w:szCs w:val="21"/>
+              </w:rPr>
+              <w:t>主键,自动递增</w:t>
             </w:r>
           </w:p>
         </w:tc>
@@ -2957,14 +2581,12 @@
               <w:spacing w:line="288" w:lineRule="auto"/>
               <w:jc w:val="center"/>
               <w:rPr>
-                <w:rFonts w:hint="eastAsia"/>
                 <w:b/>
                 <w:bCs/>
                 <w:color w:val="000000"/>
                 <w:szCs w:val="21"/>
               </w:rPr>
             </w:pPr>
-            <w:proofErr w:type="spellStart"/>
             <w:r>
               <w:rPr>
                 <w:color w:val="000000"/>
@@ -2972,7 +2594,6 @@
               </w:rPr>
               <w:t>complainType</w:t>
             </w:r>
-            <w:proofErr w:type="spellEnd"/>
           </w:p>
         </w:tc>
         <w:tc>
@@ -3011,30 +2632,12 @@
                 <w:szCs w:val="21"/>
               </w:rPr>
             </w:pPr>
-            <w:proofErr w:type="spellStart"/>
-            <w:proofErr w:type="gramStart"/>
-            <w:r>
-              <w:rPr>
-                <w:color w:val="000000"/>
-                <w:szCs w:val="21"/>
-              </w:rPr>
-              <w:t>nvarchar</w:t>
-            </w:r>
-            <w:proofErr w:type="spellEnd"/>
-            <w:r>
-              <w:rPr>
-                <w:color w:val="000000"/>
-                <w:szCs w:val="21"/>
-              </w:rPr>
-              <w:t>(</w:t>
-            </w:r>
-            <w:proofErr w:type="gramEnd"/>
-            <w:r>
-              <w:rPr>
-                <w:color w:val="000000"/>
-                <w:szCs w:val="21"/>
-              </w:rPr>
-              <w:t>50)</w:t>
+            <w:r>
+              <w:rPr>
+                <w:color w:val="000000"/>
+                <w:szCs w:val="21"/>
+              </w:rPr>
+              <w:t>nvarchar(50)</w:t>
             </w:r>
           </w:p>
         </w:tc>
@@ -3047,7 +2650,6 @@
               <w:spacing w:line="288" w:lineRule="auto"/>
               <w:jc w:val="center"/>
               <w:rPr>
-                <w:rFonts w:hint="eastAsia"/>
                 <w:color w:val="000000"/>
                 <w:szCs w:val="21"/>
               </w:rPr>
@@ -3076,12 +2678,10 @@
               <w:spacing w:line="288" w:lineRule="auto"/>
               <w:jc w:val="center"/>
               <w:rPr>
-                <w:rFonts w:hint="eastAsia"/>
-                <w:color w:val="000000"/>
-                <w:szCs w:val="21"/>
-              </w:rPr>
-            </w:pPr>
-            <w:proofErr w:type="spellStart"/>
+                <w:color w:val="000000"/>
+                <w:szCs w:val="21"/>
+              </w:rPr>
+            </w:pPr>
             <w:r>
               <w:rPr>
                 <w:color w:val="000000"/>
@@ -3089,7 +2689,6 @@
               </w:rPr>
               <w:t>complainDesc</w:t>
             </w:r>
-            <w:proofErr w:type="spellEnd"/>
           </w:p>
         </w:tc>
         <w:tc>
@@ -3128,30 +2727,12 @@
                 <w:szCs w:val="21"/>
               </w:rPr>
             </w:pPr>
-            <w:proofErr w:type="spellStart"/>
-            <w:proofErr w:type="gramStart"/>
-            <w:r>
-              <w:rPr>
-                <w:color w:val="000000"/>
-                <w:szCs w:val="21"/>
-              </w:rPr>
-              <w:t>nvarchar</w:t>
-            </w:r>
-            <w:proofErr w:type="spellEnd"/>
-            <w:r>
-              <w:rPr>
-                <w:color w:val="000000"/>
-                <w:szCs w:val="21"/>
-              </w:rPr>
-              <w:t>(</w:t>
-            </w:r>
-            <w:proofErr w:type="gramEnd"/>
-            <w:r>
-              <w:rPr>
-                <w:color w:val="000000"/>
-                <w:szCs w:val="21"/>
-              </w:rPr>
-              <w:t>MAX)</w:t>
+            <w:r>
+              <w:rPr>
+                <w:color w:val="000000"/>
+                <w:szCs w:val="21"/>
+              </w:rPr>
+              <w:t>nvarchar(MAX)</w:t>
             </w:r>
           </w:p>
         </w:tc>
@@ -3164,7 +2745,6 @@
               <w:spacing w:line="288" w:lineRule="auto"/>
               <w:jc w:val="center"/>
               <w:rPr>
-                <w:rFonts w:hint="eastAsia"/>
                 <w:color w:val="000000"/>
                 <w:szCs w:val="21"/>
               </w:rPr>
@@ -3193,12 +2773,10 @@
               <w:spacing w:line="288" w:lineRule="auto"/>
               <w:jc w:val="center"/>
               <w:rPr>
-                <w:rFonts w:hint="eastAsia"/>
-                <w:color w:val="000000"/>
-                <w:szCs w:val="21"/>
-              </w:rPr>
-            </w:pPr>
-            <w:proofErr w:type="spellStart"/>
+                <w:color w:val="000000"/>
+                <w:szCs w:val="21"/>
+              </w:rPr>
+            </w:pPr>
             <w:r>
               <w:rPr>
                 <w:color w:val="000000"/>
@@ -3206,7 +2784,6 @@
               </w:rPr>
               <w:t>userId</w:t>
             </w:r>
-            <w:proofErr w:type="spellEnd"/>
           </w:p>
         </w:tc>
         <w:tc>
@@ -3218,29 +2795,18 @@
               <w:spacing w:line="288" w:lineRule="auto"/>
               <w:jc w:val="center"/>
               <w:rPr>
-                <w:rFonts w:hint="eastAsia"/>
-                <w:color w:val="000000"/>
-                <w:szCs w:val="21"/>
-              </w:rPr>
-            </w:pPr>
-            <w:r>
-              <w:rPr>
-                <w:rFonts w:hint="eastAsia"/>
-                <w:color w:val="000000"/>
-                <w:szCs w:val="21"/>
-              </w:rPr>
-              <w:t>业主</w:t>
-            </w:r>
-            <w:proofErr w:type="gramStart"/>
-            <w:r>
-              <w:rPr>
-                <w:rFonts w:hint="eastAsia"/>
-                <w:color w:val="000000"/>
-                <w:szCs w:val="21"/>
-              </w:rPr>
-              <w:t>帐号</w:t>
-            </w:r>
-            <w:proofErr w:type="gramEnd"/>
+                <w:color w:val="000000"/>
+                <w:szCs w:val="21"/>
+              </w:rPr>
+            </w:pPr>
+            <w:r>
+              <w:rPr>
+                <w:rFonts w:hint="eastAsia"/>
+                <w:color w:val="000000"/>
+                <w:szCs w:val="21"/>
+              </w:rPr>
+              <w:t>业主帐号</w:t>
+            </w:r>
           </w:p>
         </w:tc>
         <w:tc>
@@ -3256,30 +2822,12 @@
                 <w:szCs w:val="21"/>
               </w:rPr>
             </w:pPr>
-            <w:proofErr w:type="spellStart"/>
-            <w:proofErr w:type="gramStart"/>
-            <w:r>
-              <w:rPr>
-                <w:color w:val="000000"/>
-                <w:szCs w:val="21"/>
-              </w:rPr>
-              <w:t>nchar</w:t>
-            </w:r>
-            <w:proofErr w:type="spellEnd"/>
-            <w:r>
-              <w:rPr>
-                <w:color w:val="000000"/>
-                <w:szCs w:val="21"/>
-              </w:rPr>
-              <w:t>(</w:t>
-            </w:r>
-            <w:proofErr w:type="gramEnd"/>
-            <w:r>
-              <w:rPr>
-                <w:color w:val="000000"/>
-                <w:szCs w:val="21"/>
-              </w:rPr>
-              <w:t>10)</w:t>
+            <w:r>
+              <w:rPr>
+                <w:color w:val="000000"/>
+                <w:szCs w:val="21"/>
+              </w:rPr>
+              <w:t>nchar(10)</w:t>
             </w:r>
           </w:p>
         </w:tc>
@@ -3292,7 +2840,6 @@
               <w:spacing w:line="288" w:lineRule="auto"/>
               <w:jc w:val="center"/>
               <w:rPr>
-                <w:rFonts w:hint="eastAsia"/>
                 <w:color w:val="000000"/>
                 <w:szCs w:val="21"/>
               </w:rPr>
@@ -3447,19 +2994,13 @@
         <w:t>所示。</w:t>
       </w:r>
     </w:p>
-    <w:p>
-      <w:pPr>
-        <w:rPr>
-          <w:rFonts w:hint="eastAsia"/>
-        </w:rPr>
-      </w:pPr>
-    </w:p>
+    <w:p/>
     <w:p>
       <w:pPr>
         <w:pStyle w:val="a7"/>
         <w:jc w:val="center"/>
         <w:rPr>
-          <w:rFonts w:ascii="Times New Roman" w:eastAsia="宋体" w:hAnsi="Times New Roman" w:hint="eastAsia"/>
+          <w:rFonts w:ascii="Times New Roman" w:eastAsia="宋体" w:hAnsi="Times New Roman"/>
           <w:color w:val="000000"/>
           <w:kern w:val="0"/>
           <w:sz w:val="21"/>
@@ -3634,7 +3175,6 @@
               <w:spacing w:line="288" w:lineRule="auto"/>
               <w:jc w:val="center"/>
               <w:rPr>
-                <w:rFonts w:hint="eastAsia"/>
                 <w:color w:val="000000"/>
                 <w:szCs w:val="21"/>
               </w:rPr>
@@ -3666,12 +3206,10 @@
               <w:spacing w:line="288" w:lineRule="auto"/>
               <w:jc w:val="center"/>
               <w:rPr>
-                <w:rFonts w:hint="eastAsia"/>
-                <w:color w:val="000000"/>
-                <w:szCs w:val="21"/>
-              </w:rPr>
-            </w:pPr>
-            <w:proofErr w:type="spellStart"/>
+                <w:color w:val="000000"/>
+                <w:szCs w:val="21"/>
+              </w:rPr>
+            </w:pPr>
             <w:r>
               <w:rPr>
                 <w:color w:val="000000"/>
@@ -3679,7 +3217,6 @@
               </w:rPr>
               <w:t>parkingId</w:t>
             </w:r>
-            <w:proofErr w:type="spellEnd"/>
           </w:p>
         </w:tc>
         <w:tc>
@@ -3753,7 +3290,6 @@
               <w:spacing w:line="288" w:lineRule="auto"/>
               <w:jc w:val="center"/>
               <w:rPr>
-                <w:rFonts w:hint="eastAsia"/>
                 <w:color w:val="000000"/>
                 <w:szCs w:val="21"/>
               </w:rPr>
@@ -3782,14 +3318,12 @@
               <w:spacing w:line="288" w:lineRule="auto"/>
               <w:jc w:val="center"/>
               <w:rPr>
-                <w:rFonts w:hint="eastAsia"/>
                 <w:b/>
                 <w:bCs/>
                 <w:color w:val="000000"/>
                 <w:szCs w:val="21"/>
               </w:rPr>
             </w:pPr>
-            <w:proofErr w:type="spellStart"/>
             <w:r>
               <w:rPr>
                 <w:color w:val="000000"/>
@@ -3797,7 +3331,6 @@
               </w:rPr>
               <w:t>parkingBrand</w:t>
             </w:r>
-            <w:proofErr w:type="spellEnd"/>
           </w:p>
         </w:tc>
         <w:tc>
@@ -3836,30 +3369,12 @@
                 <w:szCs w:val="21"/>
               </w:rPr>
             </w:pPr>
-            <w:proofErr w:type="spellStart"/>
-            <w:proofErr w:type="gramStart"/>
-            <w:r>
-              <w:rPr>
-                <w:color w:val="000000"/>
-                <w:szCs w:val="21"/>
-              </w:rPr>
-              <w:t>nchar</w:t>
-            </w:r>
-            <w:proofErr w:type="spellEnd"/>
-            <w:r>
-              <w:rPr>
-                <w:color w:val="000000"/>
-                <w:szCs w:val="21"/>
-              </w:rPr>
-              <w:t>(</w:t>
-            </w:r>
-            <w:proofErr w:type="gramEnd"/>
-            <w:r>
-              <w:rPr>
-                <w:color w:val="000000"/>
-                <w:szCs w:val="21"/>
-              </w:rPr>
-              <w:t>10)</w:t>
+            <w:r>
+              <w:rPr>
+                <w:color w:val="000000"/>
+                <w:szCs w:val="21"/>
+              </w:rPr>
+              <w:t>nchar(10)</w:t>
             </w:r>
           </w:p>
         </w:tc>
@@ -3872,7 +3387,6 @@
               <w:spacing w:line="288" w:lineRule="auto"/>
               <w:jc w:val="center"/>
               <w:rPr>
-                <w:rFonts w:hint="eastAsia"/>
                 <w:color w:val="000000"/>
                 <w:szCs w:val="21"/>
               </w:rPr>
@@ -3901,12 +3415,10 @@
               <w:spacing w:line="288" w:lineRule="auto"/>
               <w:jc w:val="center"/>
               <w:rPr>
-                <w:rFonts w:hint="eastAsia"/>
-                <w:color w:val="000000"/>
-                <w:szCs w:val="21"/>
-              </w:rPr>
-            </w:pPr>
-            <w:proofErr w:type="spellStart"/>
+                <w:color w:val="000000"/>
+                <w:szCs w:val="21"/>
+              </w:rPr>
+            </w:pPr>
             <w:r>
               <w:rPr>
                 <w:color w:val="000000"/>
@@ -3914,7 +3426,6 @@
               </w:rPr>
               <w:t>parkingType</w:t>
             </w:r>
-            <w:proofErr w:type="spellEnd"/>
           </w:p>
         </w:tc>
         <w:tc>
@@ -3953,21 +3464,12 @@
                 <w:szCs w:val="21"/>
               </w:rPr>
             </w:pPr>
-            <w:proofErr w:type="spellStart"/>
-            <w:r>
-              <w:rPr>
-                <w:color w:val="000000"/>
-                <w:szCs w:val="21"/>
-              </w:rPr>
-              <w:t>nchar</w:t>
-            </w:r>
-            <w:proofErr w:type="spellEnd"/>
-            <w:r>
-              <w:rPr>
-                <w:color w:val="000000"/>
-                <w:szCs w:val="21"/>
-              </w:rPr>
-              <w:t>(10)</w:t>
+            <w:r>
+              <w:rPr>
+                <w:color w:val="000000"/>
+                <w:szCs w:val="21"/>
+              </w:rPr>
+              <w:t>nchar(10)</w:t>
             </w:r>
           </w:p>
         </w:tc>
@@ -3980,7 +3482,6 @@
               <w:spacing w:line="288" w:lineRule="auto"/>
               <w:jc w:val="center"/>
               <w:rPr>
-                <w:rFonts w:hint="eastAsia"/>
                 <w:color w:val="000000"/>
                 <w:szCs w:val="21"/>
               </w:rPr>
@@ -4017,12 +3518,10 @@
               <w:spacing w:line="288" w:lineRule="auto"/>
               <w:jc w:val="center"/>
               <w:rPr>
-                <w:rFonts w:hint="eastAsia"/>
-                <w:color w:val="000000"/>
-                <w:szCs w:val="21"/>
-              </w:rPr>
-            </w:pPr>
-            <w:proofErr w:type="spellStart"/>
+                <w:color w:val="000000"/>
+                <w:szCs w:val="21"/>
+              </w:rPr>
+            </w:pPr>
             <w:r>
               <w:rPr>
                 <w:color w:val="000000"/>
@@ -4030,7 +3529,6 @@
               </w:rPr>
               <w:t>parkingDate</w:t>
             </w:r>
-            <w:proofErr w:type="spellEnd"/>
           </w:p>
         </w:tc>
         <w:tc>
@@ -4042,7 +3540,6 @@
               <w:spacing w:line="288" w:lineRule="auto"/>
               <w:jc w:val="center"/>
               <w:rPr>
-                <w:rFonts w:hint="eastAsia"/>
                 <w:color w:val="000000"/>
                 <w:szCs w:val="21"/>
               </w:rPr>
@@ -4088,7 +3585,6 @@
               <w:spacing w:line="288" w:lineRule="auto"/>
               <w:jc w:val="center"/>
               <w:rPr>
-                <w:rFonts w:hint="eastAsia"/>
                 <w:color w:val="000000"/>
                 <w:szCs w:val="21"/>
               </w:rPr>
@@ -4121,7 +3617,6 @@
                 <w:szCs w:val="21"/>
               </w:rPr>
             </w:pPr>
-            <w:proofErr w:type="spellStart"/>
             <w:r>
               <w:rPr>
                 <w:color w:val="000000"/>
@@ -4129,7 +3624,6 @@
               </w:rPr>
               <w:t>userId</w:t>
             </w:r>
-            <w:proofErr w:type="spellEnd"/>
           </w:p>
         </w:tc>
         <w:tc>
@@ -4141,7 +3635,6 @@
               <w:spacing w:line="288" w:lineRule="auto"/>
               <w:jc w:val="center"/>
               <w:rPr>
-                <w:rFonts w:hint="eastAsia"/>
                 <w:color w:val="000000"/>
                 <w:szCs w:val="21"/>
               </w:rPr>
@@ -4169,30 +3662,12 @@
                 <w:szCs w:val="21"/>
               </w:rPr>
             </w:pPr>
-            <w:proofErr w:type="spellStart"/>
-            <w:proofErr w:type="gramStart"/>
-            <w:r>
-              <w:rPr>
-                <w:color w:val="000000"/>
-                <w:szCs w:val="21"/>
-              </w:rPr>
-              <w:t>nchar</w:t>
-            </w:r>
-            <w:proofErr w:type="spellEnd"/>
-            <w:r>
-              <w:rPr>
-                <w:color w:val="000000"/>
-                <w:szCs w:val="21"/>
-              </w:rPr>
-              <w:t>(</w:t>
-            </w:r>
-            <w:proofErr w:type="gramEnd"/>
-            <w:r>
-              <w:rPr>
-                <w:color w:val="000000"/>
-                <w:szCs w:val="21"/>
-              </w:rPr>
-              <w:t>10)</w:t>
+            <w:r>
+              <w:rPr>
+                <w:color w:val="000000"/>
+                <w:szCs w:val="21"/>
+              </w:rPr>
+              <w:t>nchar(10)</w:t>
             </w:r>
           </w:p>
         </w:tc>
@@ -4205,7 +3680,6 @@
               <w:spacing w:line="288" w:lineRule="auto"/>
               <w:jc w:val="center"/>
               <w:rPr>
-                <w:rFonts w:hint="eastAsia"/>
                 <w:color w:val="000000"/>
                 <w:szCs w:val="21"/>
               </w:rPr>
@@ -4222,19 +3696,10 @@
         </w:tc>
       </w:tr>
     </w:tbl>
-    <w:p>
-      <w:pPr>
-        <w:rPr>
-          <w:rFonts w:hint="eastAsia"/>
-        </w:rPr>
-      </w:pPr>
-    </w:p>
+    <w:p/>
     <w:p>
       <w:pPr>
         <w:spacing w:line="288" w:lineRule="auto"/>
-        <w:rPr>
-          <w:rFonts w:hint="eastAsia"/>
-        </w:rPr>
       </w:pPr>
       <w:r>
         <w:rPr>
@@ -4375,12 +3840,30 @@
         <w:pStyle w:val="a7"/>
         <w:jc w:val="center"/>
         <w:rPr>
+          <w:rFonts w:ascii="Times New Roman" w:eastAsia="宋体" w:hAnsi="Times New Roman"/>
+          <w:color w:val="000000"/>
+          <w:kern w:val="0"/>
+          <w:sz w:val="21"/>
+        </w:rPr>
+      </w:pPr>
+      <w:r>
+        <w:rPr>
+          <w:rFonts w:ascii="Times New Roman" w:eastAsia="宋体" w:hAnsi="Times New Roman"/>
+          <w:color w:val="000000"/>
+          <w:kern w:val="0"/>
+          <w:sz w:val="21"/>
+        </w:rPr>
+        <w:t>表</w:t>
+      </w:r>
+      <w:r>
+        <w:rPr>
           <w:rFonts w:ascii="Times New Roman" w:eastAsia="宋体" w:hAnsi="Times New Roman" w:hint="eastAsia"/>
           <w:color w:val="000000"/>
           <w:kern w:val="0"/>
           <w:sz w:val="21"/>
         </w:rPr>
-      </w:pPr>
+        <w:t>5</w:t>
+      </w:r>
       <w:r>
         <w:rPr>
           <w:rFonts w:ascii="Times New Roman" w:eastAsia="宋体" w:hAnsi="Times New Roman"/>
@@ -4388,7 +3871,7 @@
           <w:kern w:val="0"/>
           <w:sz w:val="21"/>
         </w:rPr>
-        <w:t>表</w:t>
+        <w:t xml:space="preserve"> </w:t>
       </w:r>
       <w:r>
         <w:rPr>
@@ -4397,34 +3880,7 @@
           <w:kern w:val="0"/>
           <w:sz w:val="21"/>
         </w:rPr>
-        <w:t>5</w:t>
-      </w:r>
-      <w:r>
-        <w:rPr>
-          <w:rFonts w:ascii="Times New Roman" w:eastAsia="宋体" w:hAnsi="Times New Roman"/>
-          <w:color w:val="000000"/>
-          <w:kern w:val="0"/>
-          <w:sz w:val="21"/>
-        </w:rPr>
-        <w:t xml:space="preserve"> </w:t>
-      </w:r>
-      <w:r>
-        <w:rPr>
-          <w:rFonts w:ascii="Times New Roman" w:eastAsia="宋体" w:hAnsi="Times New Roman" w:hint="eastAsia"/>
-          <w:color w:val="000000"/>
-          <w:kern w:val="0"/>
-          <w:sz w:val="21"/>
-        </w:rPr>
-        <w:t>社区论坛</w:t>
-      </w:r>
-      <w:r>
-        <w:rPr>
-          <w:rFonts w:ascii="Times New Roman" w:eastAsia="宋体" w:hAnsi="Times New Roman" w:hint="eastAsia"/>
-          <w:color w:val="000000"/>
-          <w:kern w:val="0"/>
-          <w:sz w:val="21"/>
-        </w:rPr>
-        <w:t>表</w:t>
+        <w:t>社区论坛表</w:t>
       </w:r>
       <w:r>
         <w:rPr>
@@ -4550,7 +4006,6 @@
               <w:spacing w:line="288" w:lineRule="auto"/>
               <w:jc w:val="center"/>
               <w:rPr>
-                <w:rFonts w:hint="eastAsia"/>
                 <w:color w:val="000000"/>
                 <w:szCs w:val="21"/>
               </w:rPr>
@@ -4582,12 +4037,10 @@
               <w:spacing w:line="288" w:lineRule="auto"/>
               <w:jc w:val="center"/>
               <w:rPr>
-                <w:rFonts w:hint="eastAsia"/>
-                <w:color w:val="000000"/>
-                <w:szCs w:val="21"/>
-              </w:rPr>
-            </w:pPr>
-            <w:proofErr w:type="spellStart"/>
+                <w:color w:val="000000"/>
+                <w:szCs w:val="21"/>
+              </w:rPr>
+            </w:pPr>
             <w:r>
               <w:rPr>
                 <w:color w:val="000000"/>
@@ -4595,7 +4048,6 @@
               </w:rPr>
               <w:t>commentId</w:t>
             </w:r>
-            <w:proofErr w:type="spellEnd"/>
           </w:p>
         </w:tc>
         <w:tc>
@@ -4669,7 +4121,6 @@
               <w:spacing w:line="288" w:lineRule="auto"/>
               <w:jc w:val="center"/>
               <w:rPr>
-                <w:rFonts w:hint="eastAsia"/>
                 <w:color w:val="000000"/>
                 <w:szCs w:val="21"/>
               </w:rPr>
@@ -4698,14 +4149,12 @@
               <w:spacing w:line="288" w:lineRule="auto"/>
               <w:jc w:val="center"/>
               <w:rPr>
-                <w:rFonts w:hint="eastAsia"/>
                 <w:b/>
                 <w:bCs/>
                 <w:color w:val="000000"/>
                 <w:szCs w:val="21"/>
               </w:rPr>
             </w:pPr>
-            <w:proofErr w:type="spellStart"/>
             <w:r>
               <w:rPr>
                 <w:color w:val="000000"/>
@@ -4713,7 +4162,6 @@
               </w:rPr>
               <w:t>commentDate</w:t>
             </w:r>
-            <w:proofErr w:type="spellEnd"/>
           </w:p>
         </w:tc>
         <w:tc>
@@ -4725,7 +4173,6 @@
               <w:spacing w:line="288" w:lineRule="auto"/>
               <w:jc w:val="center"/>
               <w:rPr>
-                <w:rFonts w:hint="eastAsia"/>
                 <w:color w:val="000000"/>
                 <w:szCs w:val="21"/>
               </w:rPr>
@@ -4771,7 +4218,6 @@
               <w:spacing w:line="288" w:lineRule="auto"/>
               <w:jc w:val="center"/>
               <w:rPr>
-                <w:rFonts w:hint="eastAsia"/>
                 <w:color w:val="000000"/>
                 <w:szCs w:val="21"/>
               </w:rPr>
@@ -4800,12 +4246,10 @@
               <w:spacing w:line="288" w:lineRule="auto"/>
               <w:jc w:val="center"/>
               <w:rPr>
-                <w:rFonts w:hint="eastAsia"/>
-                <w:color w:val="000000"/>
-                <w:szCs w:val="21"/>
-              </w:rPr>
-            </w:pPr>
-            <w:proofErr w:type="spellStart"/>
+                <w:color w:val="000000"/>
+                <w:szCs w:val="21"/>
+              </w:rPr>
+            </w:pPr>
             <w:r>
               <w:rPr>
                 <w:color w:val="000000"/>
@@ -4813,7 +4257,6 @@
               </w:rPr>
               <w:t>parkingType</w:t>
             </w:r>
-            <w:proofErr w:type="spellEnd"/>
           </w:p>
         </w:tc>
         <w:tc>
@@ -4852,30 +4295,12 @@
                 <w:szCs w:val="21"/>
               </w:rPr>
             </w:pPr>
-            <w:proofErr w:type="spellStart"/>
-            <w:proofErr w:type="gramStart"/>
-            <w:r>
-              <w:rPr>
-                <w:color w:val="000000"/>
-                <w:szCs w:val="21"/>
-              </w:rPr>
-              <w:t>nvarchar</w:t>
-            </w:r>
-            <w:proofErr w:type="spellEnd"/>
-            <w:r>
-              <w:rPr>
-                <w:color w:val="000000"/>
-                <w:szCs w:val="21"/>
-              </w:rPr>
-              <w:t>(</w:t>
-            </w:r>
-            <w:proofErr w:type="gramEnd"/>
-            <w:r>
-              <w:rPr>
-                <w:color w:val="000000"/>
-                <w:szCs w:val="21"/>
-              </w:rPr>
-              <w:t>MAX)</w:t>
+            <w:r>
+              <w:rPr>
+                <w:color w:val="000000"/>
+                <w:szCs w:val="21"/>
+              </w:rPr>
+              <w:t>nvarchar(MAX)</w:t>
             </w:r>
           </w:p>
         </w:tc>
@@ -4888,7 +4313,6 @@
               <w:spacing w:line="288" w:lineRule="auto"/>
               <w:jc w:val="center"/>
               <w:rPr>
-                <w:rFonts w:hint="eastAsia"/>
                 <w:color w:val="000000"/>
                 <w:szCs w:val="21"/>
               </w:rPr>
@@ -4917,20 +4341,18 @@
               <w:spacing w:line="288" w:lineRule="auto"/>
               <w:jc w:val="center"/>
               <w:rPr>
-                <w:rFonts w:hint="eastAsia"/>
-                <w:color w:val="000000"/>
-                <w:szCs w:val="21"/>
-              </w:rPr>
-            </w:pPr>
-            <w:proofErr w:type="spellStart"/>
-            <w:r>
-              <w:rPr>
-                <w:color w:val="000000"/>
-                <w:szCs w:val="21"/>
-              </w:rPr>
+                <w:color w:val="000000"/>
+                <w:szCs w:val="21"/>
+              </w:rPr>
+            </w:pPr>
+            <w:r>
+              <w:rPr>
+                <w:color w:val="000000"/>
+                <w:szCs w:val="21"/>
+              </w:rPr>
+              <w:lastRenderedPageBreak/>
               <w:t>commentContext</w:t>
             </w:r>
-            <w:proofErr w:type="spellEnd"/>
           </w:p>
         </w:tc>
         <w:tc>
@@ -4942,7 +4364,6 @@
               <w:spacing w:line="288" w:lineRule="auto"/>
               <w:jc w:val="center"/>
               <w:rPr>
-                <w:rFonts w:hint="eastAsia"/>
                 <w:color w:val="000000"/>
                 <w:szCs w:val="21"/>
               </w:rPr>
@@ -4970,30 +4391,12 @@
                 <w:szCs w:val="21"/>
               </w:rPr>
             </w:pPr>
-            <w:proofErr w:type="spellStart"/>
-            <w:proofErr w:type="gramStart"/>
-            <w:r>
-              <w:rPr>
-                <w:color w:val="000000"/>
-                <w:szCs w:val="21"/>
-              </w:rPr>
-              <w:t>nvarchar</w:t>
-            </w:r>
-            <w:proofErr w:type="spellEnd"/>
-            <w:r>
-              <w:rPr>
-                <w:color w:val="000000"/>
-                <w:szCs w:val="21"/>
-              </w:rPr>
-              <w:t>(</w:t>
-            </w:r>
-            <w:proofErr w:type="gramEnd"/>
-            <w:r>
-              <w:rPr>
-                <w:color w:val="000000"/>
-                <w:szCs w:val="21"/>
-              </w:rPr>
-              <w:t>MAX)</w:t>
+            <w:r>
+              <w:rPr>
+                <w:color w:val="000000"/>
+                <w:szCs w:val="21"/>
+              </w:rPr>
+              <w:t>nvarchar(MAX)</w:t>
             </w:r>
           </w:p>
         </w:tc>
@@ -5006,7 +4409,6 @@
               <w:spacing w:line="288" w:lineRule="auto"/>
               <w:jc w:val="center"/>
               <w:rPr>
-                <w:rFonts w:hint="eastAsia"/>
                 <w:color w:val="000000"/>
                 <w:szCs w:val="21"/>
               </w:rPr>
@@ -5031,7 +4433,6 @@
         <w:rPr>
           <w:rFonts w:hint="eastAsia"/>
         </w:rPr>
-        <w:lastRenderedPageBreak/>
         <w:t>（6）还未知</w:t>
       </w:r>
     </w:p>
@@ -5046,9 +4447,9 @@
           <w:noProof/>
         </w:rPr>
         <w:drawing>
-          <wp:inline distT="0" distB="0" distL="0" distR="0" wp14:anchorId="0648B385" wp14:editId="55BED3C7">
-            <wp:extent cx="5274310" cy="3055620"/>
-            <wp:effectExtent l="0" t="0" r="2540" b="0"/>
+          <wp:inline distT="0" distB="0" distL="0" distR="0" wp14:anchorId="102B9D75" wp14:editId="5A928184">
+            <wp:extent cx="5274310" cy="5618480"/>
+            <wp:effectExtent l="0" t="0" r="2540" b="1270"/>
             <wp:docPr id="1" name="图片 1"/>
             <wp:cNvGraphicFramePr>
               <a:graphicFrameLocks xmlns:a="http://schemas.openxmlformats.org/drawingml/2006/main" noChangeAspect="1"/>
@@ -5069,7 +4470,7 @@
                   <pic:spPr>
                     <a:xfrm>
                       <a:off x="0" y="0"/>
-                      <a:ext cx="5274310" cy="3055620"/>
+                      <a:ext cx="5274310" cy="5618480"/>
                     </a:xfrm>
                     <a:prstGeom prst="rect">
                       <a:avLst/>
@@ -5081,22 +4482,15 @@
           </wp:inline>
         </w:drawing>
       </w:r>
+      <w:bookmarkStart w:id="0" w:name="_GoBack"/>
+      <w:bookmarkEnd w:id="0"/>
     </w:p>
     <w:p/>
     <w:p/>
     <w:p/>
     <w:p/>
-    <w:p>
-      <w:bookmarkStart w:id="0" w:name="_GoBack"/>
-      <w:bookmarkEnd w:id="0"/>
-    </w:p>
-    <w:p>
-      <w:pPr>
-        <w:rPr>
-          <w:rFonts w:hint="eastAsia"/>
-        </w:rPr>
-      </w:pPr>
-    </w:p>
+    <w:p/>
+    <w:p/>
     <w:sectPr>
       <w:pgSz w:w="11906" w:h="16838"/>
       <w:pgMar w:top="1440" w:right="1800" w:bottom="1440" w:left="1800" w:header="851" w:footer="992" w:gutter="0"/>

--- a/社区安防管理系统思路第一版.docx
+++ b/社区安防管理系统思路第一版.docx
@@ -20,12 +20,118 @@
       </w:r>
     </w:p>
     <w:p>
+      <w:pPr>
+        <w:tabs>
+          <w:tab w:val="left" w:pos="216"/>
+        </w:tabs>
+        <w:rPr>
+          <w:sz w:val="28"/>
+          <w:szCs w:val="28"/>
+        </w:rPr>
+      </w:pPr>
       <w:r>
         <w:rPr>
           <w:rFonts w:hint="eastAsia"/>
+          <w:sz w:val="28"/>
+          <w:szCs w:val="28"/>
+        </w:rPr>
+        <w:t>系统总体设计</w:t>
+      </w:r>
+    </w:p>
+    <w:p>
+      <w:pPr>
+        <w:tabs>
+          <w:tab w:val="left" w:pos="216"/>
+        </w:tabs>
+        <w:rPr>
+          <w:rFonts w:hint="eastAsia"/>
+          <w:sz w:val="28"/>
+          <w:szCs w:val="28"/>
+        </w:rPr>
+      </w:pPr>
+      <w:r>
+        <w:rPr>
+          <w:noProof/>
+          <w:sz w:val="28"/>
+          <w:szCs w:val="28"/>
+        </w:rPr>
+        <w:drawing>
+          <wp:inline distT="0" distB="0" distL="0" distR="0" wp14:anchorId="6F891990" wp14:editId="1AAF2D8E">
+            <wp:extent cx="5274310" cy="2986405"/>
+            <wp:effectExtent l="0" t="0" r="2540" b="4445"/>
+            <wp:docPr id="2" name="图片 2"/>
+            <wp:cNvGraphicFramePr>
+              <a:graphicFrameLocks xmlns:a="http://schemas.openxmlformats.org/drawingml/2006/main" noChangeAspect="1"/>
+            </wp:cNvGraphicFramePr>
+            <a:graphic xmlns:a="http://schemas.openxmlformats.org/drawingml/2006/main">
+              <a:graphicData uri="http://schemas.openxmlformats.org/drawingml/2006/picture">
+                <pic:pic xmlns:pic="http://schemas.openxmlformats.org/drawingml/2006/picture">
+                  <pic:nvPicPr>
+                    <pic:cNvPr id="0" name="Picture 1"/>
+                    <pic:cNvPicPr>
+                      <a:picLocks noChangeAspect="1" noChangeArrowheads="1"/>
+                    </pic:cNvPicPr>
+                  </pic:nvPicPr>
+                  <pic:blipFill>
+                    <a:blip r:embed="rId7">
+                      <a:extLst>
+                        <a:ext uri="{28A0092B-C50C-407E-A947-70E740481C1C}">
+                          <a14:useLocalDpi xmlns:a14="http://schemas.microsoft.com/office/drawing/2010/main" val="0"/>
+                        </a:ext>
+                      </a:extLst>
+                    </a:blip>
+                    <a:srcRect/>
+                    <a:stretch>
+                      <a:fillRect/>
+                    </a:stretch>
+                  </pic:blipFill>
+                  <pic:spPr bwMode="auto">
+                    <a:xfrm>
+                      <a:off x="0" y="0"/>
+                      <a:ext cx="5274310" cy="2986405"/>
+                    </a:xfrm>
+                    <a:prstGeom prst="rect">
+                      <a:avLst/>
+                    </a:prstGeom>
+                    <a:noFill/>
+                    <a:ln>
+                      <a:noFill/>
+                    </a:ln>
+                  </pic:spPr>
+                </pic:pic>
+              </a:graphicData>
+            </a:graphic>
+          </wp:inline>
+        </w:drawing>
+      </w:r>
+      <w:r>
+        <w:rPr>
+          <w:sz w:val="28"/>
+          <w:szCs w:val="28"/>
+        </w:rPr>
+        <w:tab/>
+      </w:r>
+    </w:p>
+    <w:p>
+      <w:pPr>
+        <w:tabs>
+          <w:tab w:val="left" w:pos="216"/>
+        </w:tabs>
+        <w:rPr>
+          <w:sz w:val="28"/>
+          <w:szCs w:val="28"/>
+        </w:rPr>
+      </w:pPr>
+      <w:r>
+        <w:rPr>
+          <w:rFonts w:hint="eastAsia"/>
+          <w:sz w:val="28"/>
+          <w:szCs w:val="28"/>
         </w:rPr>
         <w:t>数据库表设计</w:t>
       </w:r>
+      <w:bookmarkStart w:id="0" w:name="_GoBack"/>
+      <w:bookmarkEnd w:id="0"/>
     </w:p>
     <w:p>
       <w:pPr>
@@ -281,6 +387,7 @@
                 <w:szCs w:val="21"/>
               </w:rPr>
             </w:pPr>
+            <w:proofErr w:type="spellStart"/>
             <w:r>
               <w:rPr>
                 <w:color w:val="000000"/>
@@ -288,6 +395,7 @@
               </w:rPr>
               <w:t>userId</w:t>
             </w:r>
+            <w:proofErr w:type="spellEnd"/>
           </w:p>
         </w:tc>
         <w:tc>
@@ -332,12 +440,30 @@
                 <w:szCs w:val="21"/>
               </w:rPr>
             </w:pPr>
-            <w:r>
-              <w:rPr>
-                <w:color w:val="000000"/>
-                <w:szCs w:val="21"/>
-              </w:rPr>
-              <w:t>nchar(10)</w:t>
+            <w:proofErr w:type="spellStart"/>
+            <w:proofErr w:type="gramStart"/>
+            <w:r>
+              <w:rPr>
+                <w:color w:val="000000"/>
+                <w:szCs w:val="21"/>
+              </w:rPr>
+              <w:t>nchar</w:t>
+            </w:r>
+            <w:proofErr w:type="spellEnd"/>
+            <w:r>
+              <w:rPr>
+                <w:color w:val="000000"/>
+                <w:szCs w:val="21"/>
+              </w:rPr>
+              <w:t>(</w:t>
+            </w:r>
+            <w:proofErr w:type="gramEnd"/>
+            <w:r>
+              <w:rPr>
+                <w:color w:val="000000"/>
+                <w:szCs w:val="21"/>
+              </w:rPr>
+              <w:t>10)</w:t>
             </w:r>
           </w:p>
         </w:tc>
@@ -385,6 +511,7 @@
                 <w:szCs w:val="21"/>
               </w:rPr>
             </w:pPr>
+            <w:proofErr w:type="spellStart"/>
             <w:r>
               <w:rPr>
                 <w:color w:val="000000"/>
@@ -392,6 +519,7 @@
               </w:rPr>
               <w:t>userName</w:t>
             </w:r>
+            <w:proofErr w:type="spellEnd"/>
           </w:p>
         </w:tc>
         <w:tc>
@@ -430,12 +558,30 @@
                 <w:szCs w:val="21"/>
               </w:rPr>
             </w:pPr>
-            <w:r>
-              <w:rPr>
-                <w:color w:val="000000"/>
-                <w:szCs w:val="21"/>
-              </w:rPr>
-              <w:t>nchar(10)</w:t>
+            <w:proofErr w:type="spellStart"/>
+            <w:proofErr w:type="gramStart"/>
+            <w:r>
+              <w:rPr>
+                <w:color w:val="000000"/>
+                <w:szCs w:val="21"/>
+              </w:rPr>
+              <w:t>nchar</w:t>
+            </w:r>
+            <w:proofErr w:type="spellEnd"/>
+            <w:r>
+              <w:rPr>
+                <w:color w:val="000000"/>
+                <w:szCs w:val="21"/>
+              </w:rPr>
+              <w:t>(</w:t>
+            </w:r>
+            <w:proofErr w:type="gramEnd"/>
+            <w:r>
+              <w:rPr>
+                <w:color w:val="000000"/>
+                <w:szCs w:val="21"/>
+              </w:rPr>
+              <w:t>10)</w:t>
             </w:r>
           </w:p>
         </w:tc>
@@ -480,6 +626,7 @@
                 <w:szCs w:val="21"/>
               </w:rPr>
             </w:pPr>
+            <w:proofErr w:type="spellStart"/>
             <w:r>
               <w:rPr>
                 <w:color w:val="000000"/>
@@ -487,6 +634,7 @@
               </w:rPr>
               <w:t>userEmail</w:t>
             </w:r>
+            <w:proofErr w:type="spellEnd"/>
           </w:p>
         </w:tc>
         <w:tc>
@@ -525,12 +673,30 @@
                 <w:szCs w:val="21"/>
               </w:rPr>
             </w:pPr>
-            <w:r>
-              <w:rPr>
-                <w:color w:val="000000"/>
-                <w:szCs w:val="21"/>
-              </w:rPr>
-              <w:t>nvarchar(50)</w:t>
+            <w:proofErr w:type="spellStart"/>
+            <w:proofErr w:type="gramStart"/>
+            <w:r>
+              <w:rPr>
+                <w:color w:val="000000"/>
+                <w:szCs w:val="21"/>
+              </w:rPr>
+              <w:t>nvarchar</w:t>
+            </w:r>
+            <w:proofErr w:type="spellEnd"/>
+            <w:r>
+              <w:rPr>
+                <w:color w:val="000000"/>
+                <w:szCs w:val="21"/>
+              </w:rPr>
+              <w:t>(</w:t>
+            </w:r>
+            <w:proofErr w:type="gramEnd"/>
+            <w:r>
+              <w:rPr>
+                <w:color w:val="000000"/>
+                <w:szCs w:val="21"/>
+              </w:rPr>
+              <w:t>50)</w:t>
             </w:r>
           </w:p>
         </w:tc>
@@ -575,6 +741,7 @@
                 <w:szCs w:val="21"/>
               </w:rPr>
             </w:pPr>
+            <w:proofErr w:type="spellStart"/>
             <w:r>
               <w:rPr>
                 <w:color w:val="000000"/>
@@ -582,6 +749,7 @@
               </w:rPr>
               <w:t>userPhone</w:t>
             </w:r>
+            <w:proofErr w:type="spellEnd"/>
           </w:p>
         </w:tc>
         <w:tc>
@@ -620,12 +788,30 @@
                 <w:szCs w:val="21"/>
               </w:rPr>
             </w:pPr>
-            <w:r>
-              <w:rPr>
-                <w:color w:val="000000"/>
-                <w:szCs w:val="21"/>
-              </w:rPr>
-              <w:t>nchar(10)</w:t>
+            <w:proofErr w:type="spellStart"/>
+            <w:proofErr w:type="gramStart"/>
+            <w:r>
+              <w:rPr>
+                <w:color w:val="000000"/>
+                <w:szCs w:val="21"/>
+              </w:rPr>
+              <w:t>nchar</w:t>
+            </w:r>
+            <w:proofErr w:type="spellEnd"/>
+            <w:r>
+              <w:rPr>
+                <w:color w:val="000000"/>
+                <w:szCs w:val="21"/>
+              </w:rPr>
+              <w:t>(</w:t>
+            </w:r>
+            <w:proofErr w:type="gramEnd"/>
+            <w:r>
+              <w:rPr>
+                <w:color w:val="000000"/>
+                <w:szCs w:val="21"/>
+              </w:rPr>
+              <w:t>10)</w:t>
             </w:r>
           </w:p>
         </w:tc>
@@ -670,6 +856,7 @@
                 <w:szCs w:val="21"/>
               </w:rPr>
             </w:pPr>
+            <w:proofErr w:type="spellStart"/>
             <w:r>
               <w:rPr>
                 <w:color w:val="000000"/>
@@ -677,6 +864,7 @@
               </w:rPr>
               <w:t>userAddress</w:t>
             </w:r>
+            <w:proofErr w:type="spellEnd"/>
           </w:p>
         </w:tc>
         <w:tc>
@@ -715,12 +903,30 @@
                 <w:szCs w:val="21"/>
               </w:rPr>
             </w:pPr>
-            <w:r>
-              <w:rPr>
-                <w:color w:val="000000"/>
-                <w:szCs w:val="21"/>
-              </w:rPr>
-              <w:t>nvarchar(50)</w:t>
+            <w:proofErr w:type="spellStart"/>
+            <w:proofErr w:type="gramStart"/>
+            <w:r>
+              <w:rPr>
+                <w:color w:val="000000"/>
+                <w:szCs w:val="21"/>
+              </w:rPr>
+              <w:t>nvarchar</w:t>
+            </w:r>
+            <w:proofErr w:type="spellEnd"/>
+            <w:r>
+              <w:rPr>
+                <w:color w:val="000000"/>
+                <w:szCs w:val="21"/>
+              </w:rPr>
+              <w:t>(</w:t>
+            </w:r>
+            <w:proofErr w:type="gramEnd"/>
+            <w:r>
+              <w:rPr>
+                <w:color w:val="000000"/>
+                <w:szCs w:val="21"/>
+              </w:rPr>
+              <w:t>50)</w:t>
             </w:r>
           </w:p>
         </w:tc>
@@ -765,6 +971,7 @@
                 <w:szCs w:val="21"/>
               </w:rPr>
             </w:pPr>
+            <w:proofErr w:type="spellStart"/>
             <w:r>
               <w:rPr>
                 <w:color w:val="000000"/>
@@ -772,6 +979,7 @@
               </w:rPr>
               <w:t>userPassword</w:t>
             </w:r>
+            <w:proofErr w:type="spellEnd"/>
           </w:p>
         </w:tc>
         <w:tc>
@@ -810,12 +1018,30 @@
                 <w:szCs w:val="21"/>
               </w:rPr>
             </w:pPr>
-            <w:r>
-              <w:rPr>
-                <w:color w:val="000000"/>
-                <w:szCs w:val="21"/>
-              </w:rPr>
-              <w:t>nvarchar(50)</w:t>
+            <w:proofErr w:type="spellStart"/>
+            <w:proofErr w:type="gramStart"/>
+            <w:r>
+              <w:rPr>
+                <w:color w:val="000000"/>
+                <w:szCs w:val="21"/>
+              </w:rPr>
+              <w:t>nvarchar</w:t>
+            </w:r>
+            <w:proofErr w:type="spellEnd"/>
+            <w:r>
+              <w:rPr>
+                <w:color w:val="000000"/>
+                <w:szCs w:val="21"/>
+              </w:rPr>
+              <w:t>(</w:t>
+            </w:r>
+            <w:proofErr w:type="gramEnd"/>
+            <w:r>
+              <w:rPr>
+                <w:color w:val="000000"/>
+                <w:szCs w:val="21"/>
+              </w:rPr>
+              <w:t>50)</w:t>
             </w:r>
           </w:p>
         </w:tc>
@@ -864,12 +1090,21 @@
         </w:rPr>
         <w:t>维修信息管理/维修记录表（</w:t>
       </w:r>
+      <w:proofErr w:type="spellStart"/>
       <w:r>
         <w:rPr>
           <w:rFonts w:hAnsi="宋体"/>
           <w:sz w:val="24"/>
         </w:rPr>
-        <w:t>repairAdmin）</w:t>
+        <w:t>repairAdmin</w:t>
+      </w:r>
+      <w:proofErr w:type="spellEnd"/>
+      <w:r>
+        <w:rPr>
+          <w:rFonts w:hAnsi="宋体"/>
+          <w:sz w:val="24"/>
+        </w:rPr>
+        <w:t>）</w:t>
       </w:r>
       <w:r>
         <w:rPr>
@@ -878,6 +1113,7 @@
         </w:rPr>
         <w:t>包括维修记录编号、业主</w:t>
       </w:r>
+      <w:proofErr w:type="gramStart"/>
       <w:r>
         <w:rPr>
           <w:rFonts w:hAnsi="宋体" w:hint="eastAsia"/>
@@ -890,7 +1126,23 @@
           <w:rFonts w:hAnsi="宋体" w:hint="eastAsia"/>
           <w:sz w:val="24"/>
         </w:rPr>
-        <w:t>号、维修人员姓名、维修类型</w:t>
+        <w:t>号</w:t>
+      </w:r>
+      <w:proofErr w:type="gramEnd"/>
+      <w:r>
+        <w:rPr>
+          <w:rFonts w:hAnsi="宋体" w:hint="eastAsia"/>
+          <w:sz w:val="24"/>
+        </w:rPr>
+        <w:t>、</w:t>
+      </w:r>
+      <w:r>
+        <w:rPr>
+          <w:rFonts w:hAnsi="宋体" w:hint="eastAsia"/>
+          <w:sz w:val="24"/>
+        </w:rPr>
+        <w:lastRenderedPageBreak/>
+        <w:t>维修人员姓名、维修类型</w:t>
       </w:r>
       <w:r>
         <w:rPr>
@@ -1174,6 +1426,7 @@
                 <w:szCs w:val="21"/>
               </w:rPr>
             </w:pPr>
+            <w:proofErr w:type="spellStart"/>
             <w:r>
               <w:rPr>
                 <w:color w:val="000000"/>
@@ -1181,6 +1434,7 @@
               </w:rPr>
               <w:t>repairId</w:t>
             </w:r>
+            <w:proofErr w:type="spellEnd"/>
           </w:p>
         </w:tc>
         <w:tc>
@@ -1294,6 +1548,7 @@
                 <w:szCs w:val="21"/>
               </w:rPr>
             </w:pPr>
+            <w:proofErr w:type="spellStart"/>
             <w:r>
               <w:rPr>
                 <w:color w:val="000000"/>
@@ -1301,6 +1556,7 @@
               </w:rPr>
               <w:t>userId</w:t>
             </w:r>
+            <w:proofErr w:type="spellEnd"/>
           </w:p>
         </w:tc>
         <w:tc>
@@ -1324,6 +1580,7 @@
               </w:rPr>
               <w:t>业主</w:t>
             </w:r>
+            <w:proofErr w:type="gramStart"/>
             <w:r>
               <w:rPr>
                 <w:rFonts w:hint="eastAsia"/>
@@ -1340,6 +1597,7 @@
               </w:rPr>
               <w:t>号</w:t>
             </w:r>
+            <w:proofErr w:type="gramEnd"/>
           </w:p>
         </w:tc>
         <w:tc>
@@ -1355,12 +1613,30 @@
                 <w:szCs w:val="21"/>
               </w:rPr>
             </w:pPr>
-            <w:r>
-              <w:rPr>
-                <w:color w:val="000000"/>
-                <w:szCs w:val="21"/>
-              </w:rPr>
-              <w:t>nchar(10)</w:t>
+            <w:proofErr w:type="spellStart"/>
+            <w:proofErr w:type="gramStart"/>
+            <w:r>
+              <w:rPr>
+                <w:color w:val="000000"/>
+                <w:szCs w:val="21"/>
+              </w:rPr>
+              <w:t>nchar</w:t>
+            </w:r>
+            <w:proofErr w:type="spellEnd"/>
+            <w:r>
+              <w:rPr>
+                <w:color w:val="000000"/>
+                <w:szCs w:val="21"/>
+              </w:rPr>
+              <w:t>(</w:t>
+            </w:r>
+            <w:proofErr w:type="gramEnd"/>
+            <w:r>
+              <w:rPr>
+                <w:color w:val="000000"/>
+                <w:szCs w:val="21"/>
+              </w:rPr>
+              <w:t>10)</w:t>
             </w:r>
           </w:p>
         </w:tc>
@@ -1413,6 +1689,7 @@
                 <w:szCs w:val="21"/>
               </w:rPr>
             </w:pPr>
+            <w:proofErr w:type="spellStart"/>
             <w:r>
               <w:rPr>
                 <w:color w:val="000000"/>
@@ -1420,6 +1697,7 @@
               </w:rPr>
               <w:t>repperName</w:t>
             </w:r>
+            <w:proofErr w:type="spellEnd"/>
           </w:p>
         </w:tc>
         <w:tc>
@@ -1458,12 +1736,30 @@
                 <w:szCs w:val="21"/>
               </w:rPr>
             </w:pPr>
-            <w:r>
-              <w:rPr>
-                <w:color w:val="000000"/>
-                <w:szCs w:val="21"/>
-              </w:rPr>
-              <w:t>nchar(10)</w:t>
+            <w:proofErr w:type="spellStart"/>
+            <w:proofErr w:type="gramStart"/>
+            <w:r>
+              <w:rPr>
+                <w:color w:val="000000"/>
+                <w:szCs w:val="21"/>
+              </w:rPr>
+              <w:t>nchar</w:t>
+            </w:r>
+            <w:proofErr w:type="spellEnd"/>
+            <w:r>
+              <w:rPr>
+                <w:color w:val="000000"/>
+                <w:szCs w:val="21"/>
+              </w:rPr>
+              <w:t>(</w:t>
+            </w:r>
+            <w:proofErr w:type="gramEnd"/>
+            <w:r>
+              <w:rPr>
+                <w:color w:val="000000"/>
+                <w:szCs w:val="21"/>
+              </w:rPr>
+              <w:t>10)</w:t>
             </w:r>
           </w:p>
         </w:tc>
@@ -1508,6 +1804,7 @@
                 <w:szCs w:val="21"/>
               </w:rPr>
             </w:pPr>
+            <w:proofErr w:type="spellStart"/>
             <w:r>
               <w:rPr>
                 <w:color w:val="000000"/>
@@ -1515,6 +1812,7 @@
               </w:rPr>
               <w:t>repairType</w:t>
             </w:r>
+            <w:proofErr w:type="spellEnd"/>
           </w:p>
         </w:tc>
         <w:tc>
@@ -1553,12 +1851,30 @@
                 <w:szCs w:val="21"/>
               </w:rPr>
             </w:pPr>
-            <w:r>
-              <w:rPr>
-                <w:color w:val="000000"/>
-                <w:szCs w:val="21"/>
-              </w:rPr>
-              <w:t>nvarchar(50)</w:t>
+            <w:proofErr w:type="spellStart"/>
+            <w:proofErr w:type="gramStart"/>
+            <w:r>
+              <w:rPr>
+                <w:color w:val="000000"/>
+                <w:szCs w:val="21"/>
+              </w:rPr>
+              <w:t>nvarchar</w:t>
+            </w:r>
+            <w:proofErr w:type="spellEnd"/>
+            <w:r>
+              <w:rPr>
+                <w:color w:val="000000"/>
+                <w:szCs w:val="21"/>
+              </w:rPr>
+              <w:t>(</w:t>
+            </w:r>
+            <w:proofErr w:type="gramEnd"/>
+            <w:r>
+              <w:rPr>
+                <w:color w:val="000000"/>
+                <w:szCs w:val="21"/>
+              </w:rPr>
+              <w:t>50)</w:t>
             </w:r>
           </w:p>
         </w:tc>
@@ -1603,6 +1919,7 @@
                 <w:szCs w:val="21"/>
               </w:rPr>
             </w:pPr>
+            <w:proofErr w:type="spellStart"/>
             <w:r>
               <w:rPr>
                 <w:color w:val="000000"/>
@@ -1610,6 +1927,7 @@
               </w:rPr>
               <w:t>repairedDate</w:t>
             </w:r>
+            <w:proofErr w:type="spellEnd"/>
           </w:p>
         </w:tc>
         <w:tc>
@@ -1698,6 +2016,7 @@
                 <w:szCs w:val="21"/>
               </w:rPr>
             </w:pPr>
+            <w:proofErr w:type="spellStart"/>
             <w:r>
               <w:rPr>
                 <w:color w:val="000000"/>
@@ -1705,6 +2024,7 @@
               </w:rPr>
               <w:t>repairingDate</w:t>
             </w:r>
+            <w:proofErr w:type="spellEnd"/>
           </w:p>
         </w:tc>
         <w:tc>
@@ -1793,6 +2113,7 @@
                 <w:szCs w:val="21"/>
               </w:rPr>
             </w:pPr>
+            <w:proofErr w:type="spellStart"/>
             <w:r>
               <w:rPr>
                 <w:color w:val="000000"/>
@@ -1800,6 +2121,7 @@
               </w:rPr>
               <w:t>repperPhone</w:t>
             </w:r>
+            <w:proofErr w:type="spellEnd"/>
           </w:p>
         </w:tc>
         <w:tc>
@@ -1821,16 +2143,7 @@
                 <w:color w:val="000000"/>
                 <w:szCs w:val="21"/>
               </w:rPr>
-              <w:t>维修人员的电</w:t>
-            </w:r>
-            <w:r>
-              <w:rPr>
-                <w:rFonts w:hint="eastAsia"/>
-                <w:color w:val="000000"/>
-                <w:szCs w:val="21"/>
-              </w:rPr>
-              <w:lastRenderedPageBreak/>
-              <w:t>话</w:t>
+              <w:t>维修人员的电话</w:t>
             </w:r>
             <w:r>
               <w:rPr>
@@ -1855,13 +2168,30 @@
                 <w:szCs w:val="21"/>
               </w:rPr>
             </w:pPr>
-            <w:r>
-              <w:rPr>
-                <w:color w:val="000000"/>
-                <w:szCs w:val="21"/>
-              </w:rPr>
-              <w:lastRenderedPageBreak/>
-              <w:t>nvarchar(50)</w:t>
+            <w:proofErr w:type="spellStart"/>
+            <w:proofErr w:type="gramStart"/>
+            <w:r>
+              <w:rPr>
+                <w:color w:val="000000"/>
+                <w:szCs w:val="21"/>
+              </w:rPr>
+              <w:t>nvarchar</w:t>
+            </w:r>
+            <w:proofErr w:type="spellEnd"/>
+            <w:r>
+              <w:rPr>
+                <w:color w:val="000000"/>
+                <w:szCs w:val="21"/>
+              </w:rPr>
+              <w:t>(</w:t>
+            </w:r>
+            <w:proofErr w:type="gramEnd"/>
+            <w:r>
+              <w:rPr>
+                <w:color w:val="000000"/>
+                <w:szCs w:val="21"/>
+              </w:rPr>
+              <w:t>50)</w:t>
             </w:r>
           </w:p>
         </w:tc>
@@ -1906,6 +2236,7 @@
                 <w:szCs w:val="21"/>
               </w:rPr>
             </w:pPr>
+            <w:proofErr w:type="spellStart"/>
             <w:r>
               <w:rPr>
                 <w:color w:val="000000"/>
@@ -1913,6 +2244,7 @@
               </w:rPr>
               <w:t>isAccept</w:t>
             </w:r>
+            <w:proofErr w:type="spellEnd"/>
           </w:p>
         </w:tc>
         <w:tc>
@@ -2001,6 +2333,7 @@
                 <w:szCs w:val="21"/>
               </w:rPr>
             </w:pPr>
+            <w:proofErr w:type="spellStart"/>
             <w:r>
               <w:rPr>
                 <w:color w:val="000000"/>
@@ -2008,6 +2341,7 @@
               </w:rPr>
               <w:t>isSolve</w:t>
             </w:r>
+            <w:proofErr w:type="spellEnd"/>
           </w:p>
         </w:tc>
         <w:tc>
@@ -2096,6 +2430,7 @@
                 <w:szCs w:val="21"/>
               </w:rPr>
             </w:pPr>
+            <w:proofErr w:type="spellStart"/>
             <w:r>
               <w:rPr>
                 <w:color w:val="000000"/>
@@ -2103,6 +2438,7 @@
               </w:rPr>
               <w:t>evaluateText</w:t>
             </w:r>
+            <w:proofErr w:type="spellEnd"/>
           </w:p>
         </w:tc>
         <w:tc>
@@ -2141,12 +2477,21 @@
                 <w:szCs w:val="21"/>
               </w:rPr>
             </w:pPr>
-            <w:r>
-              <w:rPr>
-                <w:color w:val="000000"/>
-                <w:szCs w:val="21"/>
-              </w:rPr>
-              <w:t>varchar(MAX)</w:t>
+            <w:proofErr w:type="gramStart"/>
+            <w:r>
+              <w:rPr>
+                <w:color w:val="000000"/>
+                <w:szCs w:val="21"/>
+              </w:rPr>
+              <w:t>varchar(</w:t>
+            </w:r>
+            <w:proofErr w:type="gramEnd"/>
+            <w:r>
+              <w:rPr>
+                <w:color w:val="000000"/>
+                <w:szCs w:val="21"/>
+              </w:rPr>
+              <w:t>MAX)</w:t>
             </w:r>
           </w:p>
         </w:tc>
@@ -2237,6 +2582,7 @@
         </w:rPr>
         <w:t>、投诉类型、每条投诉记录的备注、业主</w:t>
       </w:r>
+      <w:proofErr w:type="gramStart"/>
       <w:r>
         <w:rPr>
           <w:rFonts w:hAnsi="宋体" w:hint="eastAsia"/>
@@ -2244,6 +2590,7 @@
         </w:rPr>
         <w:t>帐号</w:t>
       </w:r>
+      <w:proofErr w:type="gramEnd"/>
       <w:r>
         <w:rPr>
           <w:rFonts w:hAnsi="宋体" w:hint="eastAsia"/>
@@ -2473,6 +2820,7 @@
                 <w:szCs w:val="21"/>
               </w:rPr>
             </w:pPr>
+            <w:proofErr w:type="spellStart"/>
             <w:r>
               <w:rPr>
                 <w:color w:val="000000"/>
@@ -2480,6 +2828,7 @@
               </w:rPr>
               <w:t>complainId</w:t>
             </w:r>
+            <w:proofErr w:type="spellEnd"/>
           </w:p>
         </w:tc>
         <w:tc>
@@ -2587,6 +2936,7 @@
                 <w:szCs w:val="21"/>
               </w:rPr>
             </w:pPr>
+            <w:proofErr w:type="spellStart"/>
             <w:r>
               <w:rPr>
                 <w:color w:val="000000"/>
@@ -2594,6 +2944,7 @@
               </w:rPr>
               <w:t>complainType</w:t>
             </w:r>
+            <w:proofErr w:type="spellEnd"/>
           </w:p>
         </w:tc>
         <w:tc>
@@ -2632,12 +2983,30 @@
                 <w:szCs w:val="21"/>
               </w:rPr>
             </w:pPr>
-            <w:r>
-              <w:rPr>
-                <w:color w:val="000000"/>
-                <w:szCs w:val="21"/>
-              </w:rPr>
-              <w:t>nvarchar(50)</w:t>
+            <w:proofErr w:type="spellStart"/>
+            <w:proofErr w:type="gramStart"/>
+            <w:r>
+              <w:rPr>
+                <w:color w:val="000000"/>
+                <w:szCs w:val="21"/>
+              </w:rPr>
+              <w:t>nvarchar</w:t>
+            </w:r>
+            <w:proofErr w:type="spellEnd"/>
+            <w:r>
+              <w:rPr>
+                <w:color w:val="000000"/>
+                <w:szCs w:val="21"/>
+              </w:rPr>
+              <w:t>(</w:t>
+            </w:r>
+            <w:proofErr w:type="gramEnd"/>
+            <w:r>
+              <w:rPr>
+                <w:color w:val="000000"/>
+                <w:szCs w:val="21"/>
+              </w:rPr>
+              <w:t>50)</w:t>
             </w:r>
           </w:p>
         </w:tc>
@@ -2682,6 +3051,7 @@
                 <w:szCs w:val="21"/>
               </w:rPr>
             </w:pPr>
+            <w:proofErr w:type="spellStart"/>
             <w:r>
               <w:rPr>
                 <w:color w:val="000000"/>
@@ -2689,6 +3059,7 @@
               </w:rPr>
               <w:t>complainDesc</w:t>
             </w:r>
+            <w:proofErr w:type="spellEnd"/>
           </w:p>
         </w:tc>
         <w:tc>
@@ -2727,12 +3098,30 @@
                 <w:szCs w:val="21"/>
               </w:rPr>
             </w:pPr>
-            <w:r>
-              <w:rPr>
-                <w:color w:val="000000"/>
-                <w:szCs w:val="21"/>
-              </w:rPr>
-              <w:t>nvarchar(MAX)</w:t>
+            <w:proofErr w:type="spellStart"/>
+            <w:proofErr w:type="gramStart"/>
+            <w:r>
+              <w:rPr>
+                <w:color w:val="000000"/>
+                <w:szCs w:val="21"/>
+              </w:rPr>
+              <w:t>nvarchar</w:t>
+            </w:r>
+            <w:proofErr w:type="spellEnd"/>
+            <w:r>
+              <w:rPr>
+                <w:color w:val="000000"/>
+                <w:szCs w:val="21"/>
+              </w:rPr>
+              <w:t>(</w:t>
+            </w:r>
+            <w:proofErr w:type="gramEnd"/>
+            <w:r>
+              <w:rPr>
+                <w:color w:val="000000"/>
+                <w:szCs w:val="21"/>
+              </w:rPr>
+              <w:t>MAX)</w:t>
             </w:r>
           </w:p>
         </w:tc>
@@ -2777,6 +3166,7 @@
                 <w:szCs w:val="21"/>
               </w:rPr>
             </w:pPr>
+            <w:proofErr w:type="spellStart"/>
             <w:r>
               <w:rPr>
                 <w:color w:val="000000"/>
@@ -2784,6 +3174,7 @@
               </w:rPr>
               <w:t>userId</w:t>
             </w:r>
+            <w:proofErr w:type="spellEnd"/>
           </w:p>
         </w:tc>
         <w:tc>
@@ -2805,8 +3196,18 @@
                 <w:color w:val="000000"/>
                 <w:szCs w:val="21"/>
               </w:rPr>
-              <w:t>业主帐号</w:t>
-            </w:r>
+              <w:t>业主</w:t>
+            </w:r>
+            <w:proofErr w:type="gramStart"/>
+            <w:r>
+              <w:rPr>
+                <w:rFonts w:hint="eastAsia"/>
+                <w:color w:val="000000"/>
+                <w:szCs w:val="21"/>
+              </w:rPr>
+              <w:t>帐号</w:t>
+            </w:r>
+            <w:proofErr w:type="gramEnd"/>
           </w:p>
         </w:tc>
         <w:tc>
@@ -2822,12 +3223,30 @@
                 <w:szCs w:val="21"/>
               </w:rPr>
             </w:pPr>
-            <w:r>
-              <w:rPr>
-                <w:color w:val="000000"/>
-                <w:szCs w:val="21"/>
-              </w:rPr>
-              <w:t>nchar(10)</w:t>
+            <w:proofErr w:type="spellStart"/>
+            <w:proofErr w:type="gramStart"/>
+            <w:r>
+              <w:rPr>
+                <w:color w:val="000000"/>
+                <w:szCs w:val="21"/>
+              </w:rPr>
+              <w:t>nchar</w:t>
+            </w:r>
+            <w:proofErr w:type="spellEnd"/>
+            <w:r>
+              <w:rPr>
+                <w:color w:val="000000"/>
+                <w:szCs w:val="21"/>
+              </w:rPr>
+              <w:t>(</w:t>
+            </w:r>
+            <w:proofErr w:type="gramEnd"/>
+            <w:r>
+              <w:rPr>
+                <w:color w:val="000000"/>
+                <w:szCs w:val="21"/>
+              </w:rPr>
+              <w:t>10)</w:t>
             </w:r>
           </w:p>
         </w:tc>
@@ -3013,6 +3432,7 @@
           <w:kern w:val="0"/>
           <w:sz w:val="21"/>
         </w:rPr>
+        <w:lastRenderedPageBreak/>
         <w:t>表</w:t>
       </w:r>
       <w:r>
@@ -3210,6 +3630,7 @@
                 <w:szCs w:val="21"/>
               </w:rPr>
             </w:pPr>
+            <w:proofErr w:type="spellStart"/>
             <w:r>
               <w:rPr>
                 <w:color w:val="000000"/>
@@ -3217,6 +3638,7 @@
               </w:rPr>
               <w:t>parkingId</w:t>
             </w:r>
+            <w:proofErr w:type="spellEnd"/>
           </w:p>
         </w:tc>
         <w:tc>
@@ -3324,6 +3746,7 @@
                 <w:szCs w:val="21"/>
               </w:rPr>
             </w:pPr>
+            <w:proofErr w:type="spellStart"/>
             <w:r>
               <w:rPr>
                 <w:color w:val="000000"/>
@@ -3331,6 +3754,7 @@
               </w:rPr>
               <w:t>parkingBrand</w:t>
             </w:r>
+            <w:proofErr w:type="spellEnd"/>
           </w:p>
         </w:tc>
         <w:tc>
@@ -3369,12 +3793,30 @@
                 <w:szCs w:val="21"/>
               </w:rPr>
             </w:pPr>
-            <w:r>
-              <w:rPr>
-                <w:color w:val="000000"/>
-                <w:szCs w:val="21"/>
-              </w:rPr>
-              <w:t>nchar(10)</w:t>
+            <w:proofErr w:type="spellStart"/>
+            <w:proofErr w:type="gramStart"/>
+            <w:r>
+              <w:rPr>
+                <w:color w:val="000000"/>
+                <w:szCs w:val="21"/>
+              </w:rPr>
+              <w:t>nchar</w:t>
+            </w:r>
+            <w:proofErr w:type="spellEnd"/>
+            <w:r>
+              <w:rPr>
+                <w:color w:val="000000"/>
+                <w:szCs w:val="21"/>
+              </w:rPr>
+              <w:t>(</w:t>
+            </w:r>
+            <w:proofErr w:type="gramEnd"/>
+            <w:r>
+              <w:rPr>
+                <w:color w:val="000000"/>
+                <w:szCs w:val="21"/>
+              </w:rPr>
+              <w:t>10)</w:t>
             </w:r>
           </w:p>
         </w:tc>
@@ -3419,6 +3861,7 @@
                 <w:szCs w:val="21"/>
               </w:rPr>
             </w:pPr>
+            <w:proofErr w:type="spellStart"/>
             <w:r>
               <w:rPr>
                 <w:color w:val="000000"/>
@@ -3426,6 +3869,7 @@
               </w:rPr>
               <w:t>parkingType</w:t>
             </w:r>
+            <w:proofErr w:type="spellEnd"/>
           </w:p>
         </w:tc>
         <w:tc>
@@ -3464,12 +3908,30 @@
                 <w:szCs w:val="21"/>
               </w:rPr>
             </w:pPr>
-            <w:r>
-              <w:rPr>
-                <w:color w:val="000000"/>
-                <w:szCs w:val="21"/>
-              </w:rPr>
-              <w:t>nchar(10)</w:t>
+            <w:proofErr w:type="spellStart"/>
+            <w:proofErr w:type="gramStart"/>
+            <w:r>
+              <w:rPr>
+                <w:color w:val="000000"/>
+                <w:szCs w:val="21"/>
+              </w:rPr>
+              <w:t>nchar</w:t>
+            </w:r>
+            <w:proofErr w:type="spellEnd"/>
+            <w:r>
+              <w:rPr>
+                <w:color w:val="000000"/>
+                <w:szCs w:val="21"/>
+              </w:rPr>
+              <w:t>(</w:t>
+            </w:r>
+            <w:proofErr w:type="gramEnd"/>
+            <w:r>
+              <w:rPr>
+                <w:color w:val="000000"/>
+                <w:szCs w:val="21"/>
+              </w:rPr>
+              <w:t>10)</w:t>
             </w:r>
           </w:p>
         </w:tc>
@@ -3522,6 +3984,7 @@
                 <w:szCs w:val="21"/>
               </w:rPr>
             </w:pPr>
+            <w:proofErr w:type="spellStart"/>
             <w:r>
               <w:rPr>
                 <w:color w:val="000000"/>
@@ -3529,6 +3992,7 @@
               </w:rPr>
               <w:t>parkingDate</w:t>
             </w:r>
+            <w:proofErr w:type="spellEnd"/>
           </w:p>
         </w:tc>
         <w:tc>
@@ -3617,6 +4081,7 @@
                 <w:szCs w:val="21"/>
               </w:rPr>
             </w:pPr>
+            <w:proofErr w:type="spellStart"/>
             <w:r>
               <w:rPr>
                 <w:color w:val="000000"/>
@@ -3624,6 +4089,7 @@
               </w:rPr>
               <w:t>userId</w:t>
             </w:r>
+            <w:proofErr w:type="spellEnd"/>
           </w:p>
         </w:tc>
         <w:tc>
@@ -3662,12 +4128,30 @@
                 <w:szCs w:val="21"/>
               </w:rPr>
             </w:pPr>
-            <w:r>
-              <w:rPr>
-                <w:color w:val="000000"/>
-                <w:szCs w:val="21"/>
-              </w:rPr>
-              <w:t>nchar(10)</w:t>
+            <w:proofErr w:type="spellStart"/>
+            <w:proofErr w:type="gramStart"/>
+            <w:r>
+              <w:rPr>
+                <w:color w:val="000000"/>
+                <w:szCs w:val="21"/>
+              </w:rPr>
+              <w:t>nchar</w:t>
+            </w:r>
+            <w:proofErr w:type="spellEnd"/>
+            <w:r>
+              <w:rPr>
+                <w:color w:val="000000"/>
+                <w:szCs w:val="21"/>
+              </w:rPr>
+              <w:t>(</w:t>
+            </w:r>
+            <w:proofErr w:type="gramEnd"/>
+            <w:r>
+              <w:rPr>
+                <w:color w:val="000000"/>
+                <w:szCs w:val="21"/>
+              </w:rPr>
+              <w:t>10)</w:t>
             </w:r>
           </w:p>
         </w:tc>
@@ -4041,6 +4525,7 @@
                 <w:szCs w:val="21"/>
               </w:rPr>
             </w:pPr>
+            <w:proofErr w:type="spellStart"/>
             <w:r>
               <w:rPr>
                 <w:color w:val="000000"/>
@@ -4048,6 +4533,7 @@
               </w:rPr>
               <w:t>commentId</w:t>
             </w:r>
+            <w:proofErr w:type="spellEnd"/>
           </w:p>
         </w:tc>
         <w:tc>
@@ -4155,6 +4641,7 @@
                 <w:szCs w:val="21"/>
               </w:rPr>
             </w:pPr>
+            <w:proofErr w:type="spellStart"/>
             <w:r>
               <w:rPr>
                 <w:color w:val="000000"/>
@@ -4162,6 +4649,7 @@
               </w:rPr>
               <w:t>commentDate</w:t>
             </w:r>
+            <w:proofErr w:type="spellEnd"/>
           </w:p>
         </w:tc>
         <w:tc>
@@ -4250,6 +4738,7 @@
                 <w:szCs w:val="21"/>
               </w:rPr>
             </w:pPr>
+            <w:proofErr w:type="spellStart"/>
             <w:r>
               <w:rPr>
                 <w:color w:val="000000"/>
@@ -4257,6 +4746,7 @@
               </w:rPr>
               <w:t>parkingType</w:t>
             </w:r>
+            <w:proofErr w:type="spellEnd"/>
           </w:p>
         </w:tc>
         <w:tc>
@@ -4295,12 +4785,30 @@
                 <w:szCs w:val="21"/>
               </w:rPr>
             </w:pPr>
-            <w:r>
-              <w:rPr>
-                <w:color w:val="000000"/>
-                <w:szCs w:val="21"/>
-              </w:rPr>
-              <w:t>nvarchar(MAX)</w:t>
+            <w:proofErr w:type="spellStart"/>
+            <w:proofErr w:type="gramStart"/>
+            <w:r>
+              <w:rPr>
+                <w:color w:val="000000"/>
+                <w:szCs w:val="21"/>
+              </w:rPr>
+              <w:t>nvarchar</w:t>
+            </w:r>
+            <w:proofErr w:type="spellEnd"/>
+            <w:r>
+              <w:rPr>
+                <w:color w:val="000000"/>
+                <w:szCs w:val="21"/>
+              </w:rPr>
+              <w:t>(</w:t>
+            </w:r>
+            <w:proofErr w:type="gramEnd"/>
+            <w:r>
+              <w:rPr>
+                <w:color w:val="000000"/>
+                <w:szCs w:val="21"/>
+              </w:rPr>
+              <w:t>MAX)</w:t>
             </w:r>
           </w:p>
         </w:tc>
@@ -4345,14 +4853,15 @@
                 <w:szCs w:val="21"/>
               </w:rPr>
             </w:pPr>
-            <w:r>
-              <w:rPr>
-                <w:color w:val="000000"/>
-                <w:szCs w:val="21"/>
-              </w:rPr>
-              <w:lastRenderedPageBreak/>
+            <w:proofErr w:type="spellStart"/>
+            <w:r>
+              <w:rPr>
+                <w:color w:val="000000"/>
+                <w:szCs w:val="21"/>
+              </w:rPr>
               <w:t>commentContext</w:t>
             </w:r>
+            <w:proofErr w:type="spellEnd"/>
           </w:p>
         </w:tc>
         <w:tc>
@@ -4391,12 +4900,30 @@
                 <w:szCs w:val="21"/>
               </w:rPr>
             </w:pPr>
-            <w:r>
-              <w:rPr>
-                <w:color w:val="000000"/>
-                <w:szCs w:val="21"/>
-              </w:rPr>
-              <w:t>nvarchar(MAX)</w:t>
+            <w:proofErr w:type="spellStart"/>
+            <w:proofErr w:type="gramStart"/>
+            <w:r>
+              <w:rPr>
+                <w:color w:val="000000"/>
+                <w:szCs w:val="21"/>
+              </w:rPr>
+              <w:t>nvarchar</w:t>
+            </w:r>
+            <w:proofErr w:type="spellEnd"/>
+            <w:r>
+              <w:rPr>
+                <w:color w:val="000000"/>
+                <w:szCs w:val="21"/>
+              </w:rPr>
+              <w:t>(</w:t>
+            </w:r>
+            <w:proofErr w:type="gramEnd"/>
+            <w:r>
+              <w:rPr>
+                <w:color w:val="000000"/>
+                <w:szCs w:val="21"/>
+              </w:rPr>
+              <w:t>MAX)</w:t>
             </w:r>
           </w:p>
         </w:tc>
@@ -4446,6 +4973,7 @@
         <w:rPr>
           <w:noProof/>
         </w:rPr>
+        <w:lastRenderedPageBreak/>
         <w:drawing>
           <wp:inline distT="0" distB="0" distL="0" distR="0" wp14:anchorId="102B9D75" wp14:editId="5A928184">
             <wp:extent cx="5274310" cy="5618480"/>
@@ -4462,7 +4990,7 @@
                     <pic:cNvPicPr/>
                   </pic:nvPicPr>
                   <pic:blipFill>
-                    <a:blip r:embed="rId7"/>
+                    <a:blip r:embed="rId8"/>
                     <a:stretch>
                       <a:fillRect/>
                     </a:stretch>
@@ -4482,8 +5010,6 @@
           </wp:inline>
         </w:drawing>
       </w:r>
-      <w:bookmarkStart w:id="0" w:name="_GoBack"/>
-      <w:bookmarkEnd w:id="0"/>
     </w:p>
     <w:p/>
     <w:p/>
